--- a/02_Analisis/02_Analisis.docx
+++ b/02_Analisis/02_Analisis.docx
@@ -4,67 +4,18 @@
   <w:body>
     <w:p>
       <w:pPr>
-        <w:pStyle w:val="Heading1"/>
-        <w:spacing w:line="480" w:lineRule="auto"/>
+        <w:spacing w:before="100" w:beforeAutospacing="1" w:after="100" w:afterAutospacing="1" w:line="360" w:lineRule="auto"/>
         <w:jc w:val="center"/>
         <w:rPr>
-          <w:rFonts w:ascii="Times New Roman" w:hAnsi="Times New Roman" w:cs="Times New Roman"/>
-          <w:b w:val="0"/>
-          <w:bCs w:val="0"/>
-          <w:color w:val="auto"/>
+          <w:rFonts w:ascii="Times New Roman" w:eastAsia="Times New Roman" w:hAnsi="Times New Roman" w:cs="Times New Roman"/>
           <w:sz w:val="24"/>
           <w:szCs w:val="24"/>
         </w:rPr>
       </w:pPr>
-      <w:bookmarkStart w:id="0" w:name="_Toc167633611"/>
       <w:proofErr w:type="spellStart"/>
       <w:r>
         <w:rPr>
-          <w:rFonts w:ascii="Times New Roman" w:hAnsi="Times New Roman" w:cs="Times New Roman"/>
-          <w:color w:val="auto"/>
-          <w:sz w:val="24"/>
-          <w:szCs w:val="24"/>
-        </w:rPr>
-        <w:t>Premisas</w:t>
-      </w:r>
-      <w:proofErr w:type="spellEnd"/>
-      <w:r>
-        <w:rPr>
-          <w:rFonts w:ascii="Times New Roman" w:hAnsi="Times New Roman" w:cs="Times New Roman"/>
-          <w:color w:val="auto"/>
-          <w:sz w:val="24"/>
-          <w:szCs w:val="24"/>
-        </w:rPr>
-        <w:t xml:space="preserve"> y </w:t>
-      </w:r>
-      <w:proofErr w:type="spellStart"/>
-      <w:r>
-        <w:rPr>
-          <w:rFonts w:ascii="Times New Roman" w:hAnsi="Times New Roman" w:cs="Times New Roman"/>
-          <w:color w:val="auto"/>
-          <w:sz w:val="24"/>
-          <w:szCs w:val="24"/>
-        </w:rPr>
-        <w:t>restricciones</w:t>
-      </w:r>
-      <w:bookmarkEnd w:id="0"/>
-      <w:proofErr w:type="spellEnd"/>
-    </w:p>
-    <w:p>
-      <w:pPr>
-        <w:spacing w:line="480" w:lineRule="auto"/>
-        <w:rPr>
-          <w:rFonts w:ascii="Times New Roman" w:hAnsi="Times New Roman" w:cs="Times New Roman"/>
-          <w:b/>
-          <w:bCs/>
-          <w:sz w:val="24"/>
-          <w:szCs w:val="24"/>
-        </w:rPr>
-      </w:pPr>
-      <w:proofErr w:type="spellStart"/>
-      <w:r>
-        <w:rPr>
-          <w:rFonts w:ascii="Times New Roman" w:hAnsi="Times New Roman" w:cs="Times New Roman"/>
+          <w:rFonts w:ascii="Times New Roman" w:eastAsia="Times New Roman" w:hAnsi="Times New Roman" w:cs="Times New Roman"/>
           <w:b/>
           <w:bCs/>
           <w:sz w:val="24"/>
@@ -75,7 +26,51 @@
       <w:proofErr w:type="spellEnd"/>
       <w:r>
         <w:rPr>
-          <w:rFonts w:ascii="Times New Roman" w:hAnsi="Times New Roman" w:cs="Times New Roman"/>
+          <w:rFonts w:ascii="Times New Roman" w:eastAsia="Times New Roman" w:hAnsi="Times New Roman" w:cs="Times New Roman"/>
+          <w:b/>
+          <w:bCs/>
+          <w:sz w:val="24"/>
+          <w:szCs w:val="24"/>
+        </w:rPr>
+        <w:t xml:space="preserve"> y </w:t>
+      </w:r>
+      <w:proofErr w:type="spellStart"/>
+      <w:r>
+        <w:rPr>
+          <w:rFonts w:ascii="Times New Roman" w:eastAsia="Times New Roman" w:hAnsi="Times New Roman" w:cs="Times New Roman"/>
+          <w:b/>
+          <w:bCs/>
+          <w:sz w:val="24"/>
+          <w:szCs w:val="24"/>
+        </w:rPr>
+        <w:t>restricciones</w:t>
+      </w:r>
+      <w:proofErr w:type="spellEnd"/>
+    </w:p>
+    <w:p>
+      <w:pPr>
+        <w:spacing w:before="100" w:beforeAutospacing="1" w:after="100" w:afterAutospacing="1" w:line="360" w:lineRule="auto"/>
+        <w:rPr>
+          <w:rFonts w:ascii="Times New Roman" w:eastAsia="Times New Roman" w:hAnsi="Times New Roman" w:cs="Times New Roman"/>
+          <w:sz w:val="24"/>
+          <w:szCs w:val="24"/>
+        </w:rPr>
+      </w:pPr>
+      <w:proofErr w:type="spellStart"/>
+      <w:r>
+        <w:rPr>
+          <w:rFonts w:ascii="Times New Roman" w:eastAsia="Times New Roman" w:hAnsi="Times New Roman" w:cs="Times New Roman"/>
+          <w:b/>
+          <w:bCs/>
+          <w:sz w:val="24"/>
+          <w:szCs w:val="24"/>
+        </w:rPr>
+        <w:t>Premisas</w:t>
+      </w:r>
+      <w:proofErr w:type="spellEnd"/>
+      <w:r>
+        <w:rPr>
+          <w:rFonts w:ascii="Times New Roman" w:eastAsia="Times New Roman" w:hAnsi="Times New Roman" w:cs="Times New Roman"/>
           <w:b/>
           <w:bCs/>
           <w:sz w:val="24"/>
@@ -89,11 +84,11 @@
         <w:pStyle w:val="ListParagraph"/>
         <w:numPr>
           <w:ilvl w:val="0"/>
-          <w:numId w:val="10"/>
+          <w:numId w:val="14"/>
         </w:numPr>
-        <w:spacing w:after="160" w:line="480" w:lineRule="auto"/>
+        <w:spacing w:before="100" w:beforeAutospacing="1" w:after="100" w:afterAutospacing="1" w:line="360" w:lineRule="auto"/>
         <w:rPr>
-          <w:rFonts w:ascii="Times New Roman" w:hAnsi="Times New Roman" w:cs="Times New Roman"/>
+          <w:rFonts w:ascii="Times New Roman" w:eastAsia="Times New Roman" w:hAnsi="Times New Roman" w:cs="Times New Roman"/>
           <w:sz w:val="24"/>
           <w:szCs w:val="24"/>
           <w:lang w:val="es-MX"/>
@@ -101,7 +96,7 @@
       </w:pPr>
       <w:r>
         <w:rPr>
-          <w:rFonts w:ascii="Times New Roman" w:hAnsi="Times New Roman" w:cs="Times New Roman"/>
+          <w:rFonts w:ascii="Times New Roman" w:eastAsia="Times New Roman" w:hAnsi="Times New Roman" w:cs="Times New Roman"/>
           <w:sz w:val="24"/>
           <w:szCs w:val="24"/>
           <w:lang w:val="es-MX"/>
@@ -112,110 +107,184 @@
     <w:p>
       <w:pPr>
         <w:pStyle w:val="ListParagraph"/>
-        <w:numPr>
-          <w:ilvl w:val="0"/>
-          <w:numId w:val="10"/>
-        </w:numPr>
-        <w:spacing w:after="160" w:line="480" w:lineRule="auto"/>
+        <w:spacing w:before="100" w:beforeAutospacing="1" w:after="100" w:afterAutospacing="1" w:line="360" w:lineRule="auto"/>
+        <w:ind w:left="1440"/>
         <w:rPr>
-          <w:rFonts w:ascii="Times New Roman" w:hAnsi="Times New Roman" w:cs="Times New Roman"/>
+          <w:rFonts w:ascii="Times New Roman" w:eastAsia="Times New Roman" w:hAnsi="Times New Roman" w:cs="Times New Roman"/>
           <w:sz w:val="24"/>
           <w:szCs w:val="24"/>
           <w:lang w:val="es-MX"/>
         </w:rPr>
       </w:pPr>
-      <w:r>
+    </w:p>
+    <w:p>
+      <w:pPr>
+        <w:pStyle w:val="ListParagraph"/>
+        <w:numPr>
+          <w:ilvl w:val="0"/>
+          <w:numId w:val="14"/>
+        </w:numPr>
+        <w:spacing w:before="100" w:beforeAutospacing="1" w:after="100" w:afterAutospacing="1" w:line="360" w:lineRule="auto"/>
         <w:rPr>
-          <w:rFonts w:ascii="Times New Roman" w:hAnsi="Times New Roman" w:cs="Times New Roman"/>
+          <w:rFonts w:ascii="Times New Roman" w:eastAsia="Times New Roman" w:hAnsi="Times New Roman" w:cs="Times New Roman"/>
           <w:sz w:val="24"/>
           <w:szCs w:val="24"/>
           <w:lang w:val="es-MX"/>
         </w:rPr>
-        <w:t>La clínica cuenta con la infraestructura básica (conexión a internet y dispositivos de almacenamiento) necesaria para el desarrollo y uso de la aplicación.</w:t>
-      </w:r>
-    </w:p>
-    <w:p>
-      <w:pPr>
-        <w:pStyle w:val="ListParagraph"/>
-        <w:numPr>
-          <w:ilvl w:val="0"/>
-          <w:numId w:val="10"/>
-        </w:numPr>
-        <w:spacing w:after="160" w:line="480" w:lineRule="auto"/>
+      </w:pPr>
+      <w:r>
         <w:rPr>
-          <w:rFonts w:ascii="Times New Roman" w:hAnsi="Times New Roman" w:cs="Times New Roman"/>
+          <w:rFonts w:ascii="Times New Roman" w:eastAsia="Times New Roman" w:hAnsi="Times New Roman" w:cs="Times New Roman"/>
           <w:sz w:val="24"/>
           <w:szCs w:val="24"/>
           <w:lang w:val="es-MX"/>
         </w:rPr>
-      </w:pPr>
-      <w:r>
+        <w:t>La clínica cuenta con la infraestructura básica (conexión a internet, dispositivos de almacenamiento y servidores) necesaria para el desarrollo y uso de la aplicación, incluyendo los recursos necesarios para la implementación de IA.</w:t>
+      </w:r>
+    </w:p>
+    <w:p>
+      <w:pPr>
+        <w:pStyle w:val="ListParagraph"/>
+        <w:spacing w:line="360" w:lineRule="auto"/>
         <w:rPr>
-          <w:rFonts w:ascii="Times New Roman" w:hAnsi="Times New Roman" w:cs="Times New Roman"/>
+          <w:rFonts w:ascii="Times New Roman" w:eastAsia="Times New Roman" w:hAnsi="Times New Roman" w:cs="Times New Roman"/>
           <w:sz w:val="24"/>
           <w:szCs w:val="24"/>
           <w:lang w:val="es-MX"/>
         </w:rPr>
-        <w:t>Los datos proporcionados por los propietarios de mascotas serán completos y precisos.</w:t>
-      </w:r>
+      </w:pPr>
     </w:p>
     <w:p>
       <w:pPr>
         <w:pStyle w:val="ListParagraph"/>
-        <w:numPr>
-          <w:ilvl w:val="0"/>
-          <w:numId w:val="10"/>
-        </w:numPr>
-        <w:spacing w:after="160" w:line="480" w:lineRule="auto"/>
+        <w:spacing w:before="100" w:beforeAutospacing="1" w:after="100" w:afterAutospacing="1" w:line="360" w:lineRule="auto"/>
+        <w:ind w:left="1440"/>
         <w:rPr>
-          <w:rFonts w:ascii="Times New Roman" w:hAnsi="Times New Roman" w:cs="Times New Roman"/>
+          <w:rFonts w:ascii="Times New Roman" w:eastAsia="Times New Roman" w:hAnsi="Times New Roman" w:cs="Times New Roman"/>
           <w:sz w:val="24"/>
           <w:szCs w:val="24"/>
           <w:lang w:val="es-MX"/>
         </w:rPr>
       </w:pPr>
-      <w:r>
+    </w:p>
+    <w:p>
+      <w:pPr>
+        <w:pStyle w:val="ListParagraph"/>
+        <w:numPr>
+          <w:ilvl w:val="0"/>
+          <w:numId w:val="14"/>
+        </w:numPr>
+        <w:spacing w:before="100" w:beforeAutospacing="1" w:after="100" w:afterAutospacing="1" w:line="360" w:lineRule="auto"/>
         <w:rPr>
-          <w:rFonts w:ascii="Times New Roman" w:hAnsi="Times New Roman" w:cs="Times New Roman"/>
+          <w:rFonts w:ascii="Times New Roman" w:eastAsia="Times New Roman" w:hAnsi="Times New Roman" w:cs="Times New Roman"/>
           <w:sz w:val="24"/>
           <w:szCs w:val="24"/>
           <w:lang w:val="es-MX"/>
         </w:rPr>
-        <w:t>El equipo de desarrollo tiene experiencia en tecnologías como Python, SQL Server, y desarrollo de aplicaciones móviles.</w:t>
-      </w:r>
-    </w:p>
-    <w:p>
-      <w:pPr>
-        <w:pStyle w:val="ListParagraph"/>
-        <w:numPr>
-          <w:ilvl w:val="0"/>
-          <w:numId w:val="10"/>
-        </w:numPr>
-        <w:spacing w:after="160" w:line="480" w:lineRule="auto"/>
+      </w:pPr>
+      <w:r>
         <w:rPr>
-          <w:rFonts w:ascii="Times New Roman" w:hAnsi="Times New Roman" w:cs="Times New Roman"/>
+          <w:rFonts w:ascii="Times New Roman" w:eastAsia="Times New Roman" w:hAnsi="Times New Roman" w:cs="Times New Roman"/>
           <w:sz w:val="24"/>
           <w:szCs w:val="24"/>
           <w:lang w:val="es-MX"/>
         </w:rPr>
-      </w:pPr>
-      <w:r>
+        <w:t>Los datos proporcionados por los propietarios de mascotas serán completos y precisos, lo que es esencial para el funcionamiento de los algoritmos de inteligencia artificial.</w:t>
+      </w:r>
+    </w:p>
+    <w:p>
+      <w:pPr>
+        <w:pStyle w:val="ListParagraph"/>
+        <w:spacing w:before="100" w:beforeAutospacing="1" w:after="100" w:afterAutospacing="1" w:line="360" w:lineRule="auto"/>
+        <w:ind w:left="1440"/>
         <w:rPr>
-          <w:rFonts w:ascii="Times New Roman" w:hAnsi="Times New Roman" w:cs="Times New Roman"/>
+          <w:rFonts w:ascii="Times New Roman" w:eastAsia="Times New Roman" w:hAnsi="Times New Roman" w:cs="Times New Roman"/>
           <w:sz w:val="24"/>
           <w:szCs w:val="24"/>
           <w:lang w:val="es-MX"/>
         </w:rPr>
-        <w:t>Los propietarios de mascotas y el personal de la clínica están dispuestos a adoptar nuevas tecnologías.</w:t>
+      </w:pPr>
+    </w:p>
+    <w:p>
+      <w:pPr>
+        <w:pStyle w:val="ListParagraph"/>
+        <w:numPr>
+          <w:ilvl w:val="0"/>
+          <w:numId w:val="14"/>
+        </w:numPr>
+        <w:spacing w:before="100" w:beforeAutospacing="1" w:after="100" w:afterAutospacing="1" w:line="360" w:lineRule="auto"/>
+        <w:rPr>
+          <w:rFonts w:ascii="Times New Roman" w:eastAsia="Times New Roman" w:hAnsi="Times New Roman" w:cs="Times New Roman"/>
+          <w:sz w:val="24"/>
+          <w:szCs w:val="24"/>
+          <w:lang w:val="es-MX"/>
+        </w:rPr>
+      </w:pPr>
+      <w:r>
+        <w:rPr>
+          <w:rFonts w:ascii="Times New Roman" w:eastAsia="Times New Roman" w:hAnsi="Times New Roman" w:cs="Times New Roman"/>
+          <w:sz w:val="24"/>
+          <w:szCs w:val="24"/>
+          <w:lang w:val="es-MX"/>
+        </w:rPr>
+        <w:t>El equipo de desarrollo tiene experiencia en tecnologías como Python, SQL Server, desarrollo de aplicaciones móviles, y se está capacitando en la integración de herramientas de inteligencia artificial.</w:t>
       </w:r>
     </w:p>
     <w:p>
       <w:pPr>
-        <w:spacing w:line="480" w:lineRule="auto"/>
+        <w:pStyle w:val="ListParagraph"/>
+        <w:spacing w:line="360" w:lineRule="auto"/>
         <w:rPr>
-          <w:rFonts w:ascii="Times New Roman" w:hAnsi="Times New Roman" w:cs="Times New Roman"/>
-          <w:b/>
-          <w:bCs/>
+          <w:rFonts w:ascii="Times New Roman" w:eastAsia="Times New Roman" w:hAnsi="Times New Roman" w:cs="Times New Roman"/>
+          <w:sz w:val="24"/>
+          <w:szCs w:val="24"/>
+          <w:lang w:val="es-MX"/>
+        </w:rPr>
+      </w:pPr>
+    </w:p>
+    <w:p>
+      <w:pPr>
+        <w:pStyle w:val="ListParagraph"/>
+        <w:spacing w:before="100" w:beforeAutospacing="1" w:after="100" w:afterAutospacing="1" w:line="360" w:lineRule="auto"/>
+        <w:ind w:left="1440"/>
+        <w:rPr>
+          <w:rFonts w:ascii="Times New Roman" w:eastAsia="Times New Roman" w:hAnsi="Times New Roman" w:cs="Times New Roman"/>
+          <w:sz w:val="24"/>
+          <w:szCs w:val="24"/>
+          <w:lang w:val="es-MX"/>
+        </w:rPr>
+      </w:pPr>
+    </w:p>
+    <w:p>
+      <w:pPr>
+        <w:pStyle w:val="ListParagraph"/>
+        <w:numPr>
+          <w:ilvl w:val="0"/>
+          <w:numId w:val="14"/>
+        </w:numPr>
+        <w:spacing w:before="100" w:beforeAutospacing="1" w:after="100" w:afterAutospacing="1" w:line="360" w:lineRule="auto"/>
+        <w:rPr>
+          <w:rFonts w:ascii="Times New Roman" w:eastAsia="Times New Roman" w:hAnsi="Times New Roman" w:cs="Times New Roman"/>
+          <w:sz w:val="24"/>
+          <w:szCs w:val="24"/>
+          <w:lang w:val="es-MX"/>
+        </w:rPr>
+      </w:pPr>
+      <w:r>
+        <w:rPr>
+          <w:rFonts w:ascii="Times New Roman" w:eastAsia="Times New Roman" w:hAnsi="Times New Roman" w:cs="Times New Roman"/>
+          <w:sz w:val="24"/>
+          <w:szCs w:val="24"/>
+          <w:lang w:val="es-MX"/>
+        </w:rPr>
+        <w:t>Los propietarios de mascotas y el personal de la clínica están dispuestos a adoptar nuevas tecnologías, incluyendo sistemas basados en IA para mejorar la eficiencia en los diagnósticos y recomendaciones.</w:t>
+      </w:r>
+    </w:p>
+    <w:p>
+      <w:pPr>
+        <w:spacing w:before="100" w:beforeAutospacing="1" w:after="100" w:afterAutospacing="1" w:line="360" w:lineRule="auto"/>
+        <w:rPr>
+          <w:rFonts w:ascii="Times New Roman" w:eastAsia="Times New Roman" w:hAnsi="Times New Roman" w:cs="Times New Roman"/>
           <w:sz w:val="24"/>
           <w:szCs w:val="24"/>
         </w:rPr>
@@ -223,7 +292,7 @@
       <w:proofErr w:type="spellStart"/>
       <w:r>
         <w:rPr>
-          <w:rFonts w:ascii="Times New Roman" w:hAnsi="Times New Roman" w:cs="Times New Roman"/>
+          <w:rFonts w:ascii="Times New Roman" w:eastAsia="Times New Roman" w:hAnsi="Times New Roman" w:cs="Times New Roman"/>
           <w:b/>
           <w:bCs/>
           <w:sz w:val="24"/>
@@ -234,7 +303,7 @@
       <w:proofErr w:type="spellEnd"/>
       <w:r>
         <w:rPr>
-          <w:rFonts w:ascii="Times New Roman" w:hAnsi="Times New Roman" w:cs="Times New Roman"/>
+          <w:rFonts w:ascii="Times New Roman" w:eastAsia="Times New Roman" w:hAnsi="Times New Roman" w:cs="Times New Roman"/>
           <w:b/>
           <w:bCs/>
           <w:sz w:val="24"/>
@@ -248,11 +317,11 @@
         <w:pStyle w:val="ListParagraph"/>
         <w:numPr>
           <w:ilvl w:val="0"/>
-          <w:numId w:val="11"/>
+          <w:numId w:val="15"/>
         </w:numPr>
-        <w:spacing w:after="160" w:line="480" w:lineRule="auto"/>
+        <w:spacing w:before="100" w:beforeAutospacing="1" w:after="100" w:afterAutospacing="1" w:line="360" w:lineRule="auto"/>
         <w:rPr>
-          <w:rFonts w:ascii="Times New Roman" w:hAnsi="Times New Roman" w:cs="Times New Roman"/>
+          <w:rFonts w:ascii="Times New Roman" w:eastAsia="Times New Roman" w:hAnsi="Times New Roman" w:cs="Times New Roman"/>
           <w:sz w:val="24"/>
           <w:szCs w:val="24"/>
           <w:lang w:val="es-MX"/>
@@ -260,171 +329,225 @@
       </w:pPr>
       <w:r>
         <w:rPr>
-          <w:rFonts w:ascii="Times New Roman" w:hAnsi="Times New Roman" w:cs="Times New Roman"/>
+          <w:rFonts w:ascii="Times New Roman" w:eastAsia="Times New Roman" w:hAnsi="Times New Roman" w:cs="Times New Roman"/>
           <w:sz w:val="24"/>
           <w:szCs w:val="24"/>
           <w:lang w:val="es-MX"/>
         </w:rPr>
-        <w:t>El presupuesto para el desarrollo del proyecto es limitado y debe ser estrictamente controlado.</w:t>
+        <w:t>El presupuesto para el desarrollo del proyecto es limitado y debe incluir los costos adicionales de la implementación de inteligencia artificial, manteniéndose estrictamente controlado.</w:t>
       </w:r>
     </w:p>
     <w:p>
       <w:pPr>
         <w:pStyle w:val="ListParagraph"/>
-        <w:numPr>
-          <w:ilvl w:val="0"/>
-          <w:numId w:val="11"/>
-        </w:numPr>
-        <w:spacing w:after="160" w:line="480" w:lineRule="auto"/>
+        <w:spacing w:before="100" w:beforeAutospacing="1" w:after="100" w:afterAutospacing="1" w:line="360" w:lineRule="auto"/>
+        <w:ind w:left="1440"/>
         <w:rPr>
-          <w:rFonts w:ascii="Times New Roman" w:hAnsi="Times New Roman" w:cs="Times New Roman"/>
+          <w:rFonts w:ascii="Times New Roman" w:eastAsia="Times New Roman" w:hAnsi="Times New Roman" w:cs="Times New Roman"/>
           <w:sz w:val="24"/>
           <w:szCs w:val="24"/>
           <w:lang w:val="es-MX"/>
         </w:rPr>
       </w:pPr>
-      <w:r>
+    </w:p>
+    <w:p>
+      <w:pPr>
+        <w:pStyle w:val="ListParagraph"/>
+        <w:numPr>
+          <w:ilvl w:val="0"/>
+          <w:numId w:val="15"/>
+        </w:numPr>
+        <w:spacing w:before="100" w:beforeAutospacing="1" w:after="100" w:afterAutospacing="1" w:line="360" w:lineRule="auto"/>
         <w:rPr>
-          <w:rFonts w:ascii="Times New Roman" w:hAnsi="Times New Roman" w:cs="Times New Roman"/>
+          <w:rFonts w:ascii="Times New Roman" w:eastAsia="Times New Roman" w:hAnsi="Times New Roman" w:cs="Times New Roman"/>
           <w:sz w:val="24"/>
           <w:szCs w:val="24"/>
           <w:lang w:val="es-MX"/>
         </w:rPr>
-        <w:t>El proyecto debe completarse dentro de un plazo de 6 meses.</w:t>
-      </w:r>
-    </w:p>
-    <w:p>
-      <w:pPr>
-        <w:pStyle w:val="ListParagraph"/>
-        <w:numPr>
-          <w:ilvl w:val="0"/>
-          <w:numId w:val="11"/>
-        </w:numPr>
-        <w:spacing w:after="160" w:line="480" w:lineRule="auto"/>
-        <w:rPr>
-          <w:rFonts w:ascii="Times New Roman" w:hAnsi="Times New Roman" w:cs="Times New Roman"/>
-          <w:sz w:val="24"/>
-          <w:szCs w:val="24"/>
-          <w:lang w:val="es-MX"/>
-        </w:rPr>
       </w:pPr>
       <w:r>
         <w:rPr>
-          <w:rFonts w:ascii="Times New Roman" w:hAnsi="Times New Roman" w:cs="Times New Roman"/>
-          <w:sz w:val="24"/>
-          <w:szCs w:val="24"/>
-          <w:lang w:val="es-MX"/>
-        </w:rPr>
-        <w:t>El sistema debe cumplir con las regulaciones locales y nacionales de protección de datos y privacidad.</w:t>
-      </w:r>
-    </w:p>
-    <w:p>
-      <w:pPr>
-        <w:pStyle w:val="ListParagraph"/>
-        <w:numPr>
-          <w:ilvl w:val="0"/>
-          <w:numId w:val="11"/>
-        </w:numPr>
-        <w:spacing w:after="160" w:line="480" w:lineRule="auto"/>
-        <w:rPr>
-          <w:rFonts w:ascii="Times New Roman" w:hAnsi="Times New Roman" w:cs="Times New Roman"/>
-          <w:sz w:val="24"/>
-          <w:szCs w:val="24"/>
-          <w:lang w:val="es-MX"/>
-        </w:rPr>
-      </w:pPr>
-      <w:r>
-        <w:rPr>
-          <w:rFonts w:ascii="Times New Roman" w:hAnsi="Times New Roman" w:cs="Times New Roman"/>
-          <w:sz w:val="24"/>
-          <w:szCs w:val="24"/>
-          <w:lang w:val="es-MX"/>
-        </w:rPr>
-        <w:t>La aplicación debe ser compatible con los principales sistemas operativos móviles (iOS y Android).</w:t>
-      </w:r>
-    </w:p>
-    <w:p>
-      <w:pPr>
-        <w:pStyle w:val="ListParagraph"/>
-        <w:numPr>
-          <w:ilvl w:val="0"/>
-          <w:numId w:val="11"/>
-        </w:numPr>
-        <w:spacing w:after="160" w:line="480" w:lineRule="auto"/>
-        <w:rPr>
-          <w:rFonts w:ascii="Times New Roman" w:hAnsi="Times New Roman" w:cs="Times New Roman"/>
-          <w:sz w:val="24"/>
-          <w:szCs w:val="24"/>
-          <w:lang w:val="es-MX"/>
-        </w:rPr>
-      </w:pPr>
-      <w:r>
-        <w:rPr>
-          <w:rFonts w:ascii="Times New Roman" w:hAnsi="Times New Roman" w:cs="Times New Roman"/>
+          <w:rFonts w:ascii="Times New Roman" w:eastAsia="Times New Roman" w:hAnsi="Times New Roman" w:cs="Times New Roman"/>
           <w:sz w:val="24"/>
           <w:szCs w:val="24"/>
           <w:lang w:val="es-MX"/>
         </w:rPr>
         <w:lastRenderedPageBreak/>
-        <w:t>La capacidad de almacenamiento y procesamiento del servidor debe ser adecuada para manejar el volumen de datos esperado.</w:t>
+        <w:t>El proyecto debe completarse dentro de un plazo de 6 meses, considerando el tiempo necesario para el desarrollo y la integración de la inteligencia artificial.</w:t>
       </w:r>
     </w:p>
     <w:p>
       <w:pPr>
-        <w:spacing w:line="480" w:lineRule="auto"/>
+        <w:pStyle w:val="ListParagraph"/>
+        <w:spacing w:line="360" w:lineRule="auto"/>
         <w:rPr>
-          <w:rFonts w:ascii="Times New Roman" w:hAnsi="Times New Roman" w:cs="Times New Roman"/>
+          <w:rFonts w:ascii="Times New Roman" w:eastAsia="Times New Roman" w:hAnsi="Times New Roman" w:cs="Times New Roman"/>
+          <w:sz w:val="24"/>
+          <w:szCs w:val="24"/>
+          <w:lang w:val="es-MX"/>
+        </w:rPr>
+      </w:pPr>
+    </w:p>
+    <w:p>
+      <w:pPr>
+        <w:pStyle w:val="ListParagraph"/>
+        <w:spacing w:before="100" w:beforeAutospacing="1" w:after="100" w:afterAutospacing="1" w:line="360" w:lineRule="auto"/>
+        <w:ind w:left="1440"/>
+        <w:rPr>
+          <w:rFonts w:ascii="Times New Roman" w:eastAsia="Times New Roman" w:hAnsi="Times New Roman" w:cs="Times New Roman"/>
+          <w:sz w:val="24"/>
+          <w:szCs w:val="24"/>
+          <w:lang w:val="es-MX"/>
+        </w:rPr>
+      </w:pPr>
+    </w:p>
+    <w:p>
+      <w:pPr>
+        <w:pStyle w:val="ListParagraph"/>
+        <w:numPr>
+          <w:ilvl w:val="0"/>
+          <w:numId w:val="15"/>
+        </w:numPr>
+        <w:spacing w:before="100" w:beforeAutospacing="1" w:after="100" w:afterAutospacing="1" w:line="360" w:lineRule="auto"/>
+        <w:rPr>
+          <w:rFonts w:ascii="Times New Roman" w:eastAsia="Times New Roman" w:hAnsi="Times New Roman" w:cs="Times New Roman"/>
+          <w:sz w:val="24"/>
+          <w:szCs w:val="24"/>
+          <w:lang w:val="es-MX"/>
+        </w:rPr>
+      </w:pPr>
+      <w:r>
+        <w:rPr>
+          <w:rFonts w:ascii="Times New Roman" w:eastAsia="Times New Roman" w:hAnsi="Times New Roman" w:cs="Times New Roman"/>
+          <w:sz w:val="24"/>
+          <w:szCs w:val="24"/>
+          <w:lang w:val="es-MX"/>
+        </w:rPr>
+        <w:t>El sistema debe cumplir con las regulaciones locales y nacionales de protección de datos y privacidad, especialmente en relación con los algoritmos de IA que procesen información sensible.</w:t>
+      </w:r>
+    </w:p>
+    <w:p>
+      <w:pPr>
+        <w:pStyle w:val="ListParagraph"/>
+        <w:spacing w:before="100" w:beforeAutospacing="1" w:after="100" w:afterAutospacing="1" w:line="360" w:lineRule="auto"/>
+        <w:ind w:left="1440"/>
+        <w:rPr>
+          <w:rFonts w:ascii="Times New Roman" w:eastAsia="Times New Roman" w:hAnsi="Times New Roman" w:cs="Times New Roman"/>
+          <w:sz w:val="24"/>
+          <w:szCs w:val="24"/>
+          <w:lang w:val="es-MX"/>
+        </w:rPr>
+      </w:pPr>
+    </w:p>
+    <w:p>
+      <w:pPr>
+        <w:pStyle w:val="ListParagraph"/>
+        <w:numPr>
+          <w:ilvl w:val="0"/>
+          <w:numId w:val="15"/>
+        </w:numPr>
+        <w:spacing w:before="100" w:beforeAutospacing="1" w:after="100" w:afterAutospacing="1" w:line="360" w:lineRule="auto"/>
+        <w:rPr>
+          <w:rFonts w:ascii="Times New Roman" w:eastAsia="Times New Roman" w:hAnsi="Times New Roman" w:cs="Times New Roman"/>
+          <w:sz w:val="24"/>
+          <w:szCs w:val="24"/>
+          <w:lang w:val="es-MX"/>
+        </w:rPr>
+      </w:pPr>
+      <w:r>
+        <w:rPr>
+          <w:rFonts w:ascii="Times New Roman" w:eastAsia="Times New Roman" w:hAnsi="Times New Roman" w:cs="Times New Roman"/>
+          <w:sz w:val="24"/>
+          <w:szCs w:val="24"/>
+          <w:lang w:val="es-MX"/>
+        </w:rPr>
+        <w:t>La aplicación debe ser compatible con los principales sistemas operativos móviles (iOS y Android), asegurando la compatibilidad con módulos de inteligencia artificial.</w:t>
+      </w:r>
+    </w:p>
+    <w:p>
+      <w:pPr>
+        <w:pStyle w:val="ListParagraph"/>
+        <w:rPr>
+          <w:rFonts w:ascii="Times New Roman" w:eastAsia="Times New Roman" w:hAnsi="Times New Roman" w:cs="Times New Roman"/>
+          <w:sz w:val="24"/>
+          <w:szCs w:val="24"/>
+          <w:lang w:val="es-MX"/>
+        </w:rPr>
+      </w:pPr>
+    </w:p>
+    <w:p>
+      <w:pPr>
+        <w:pStyle w:val="ListParagraph"/>
+        <w:spacing w:before="100" w:beforeAutospacing="1" w:after="100" w:afterAutospacing="1" w:line="360" w:lineRule="auto"/>
+        <w:ind w:left="1440"/>
+        <w:rPr>
+          <w:rFonts w:ascii="Times New Roman" w:eastAsia="Times New Roman" w:hAnsi="Times New Roman" w:cs="Times New Roman"/>
+          <w:sz w:val="24"/>
+          <w:szCs w:val="24"/>
+          <w:lang w:val="es-MX"/>
+        </w:rPr>
+      </w:pPr>
+    </w:p>
+    <w:p>
+      <w:pPr>
+        <w:pStyle w:val="ListParagraph"/>
+        <w:numPr>
+          <w:ilvl w:val="0"/>
+          <w:numId w:val="15"/>
+        </w:numPr>
+        <w:spacing w:before="100" w:beforeAutospacing="1" w:after="100" w:afterAutospacing="1" w:line="360" w:lineRule="auto"/>
+        <w:rPr>
+          <w:rFonts w:ascii="Times New Roman" w:eastAsia="Times New Roman" w:hAnsi="Times New Roman" w:cs="Times New Roman"/>
+          <w:sz w:val="24"/>
+          <w:szCs w:val="24"/>
+          <w:lang w:val="es-MX"/>
+        </w:rPr>
+      </w:pPr>
+      <w:r>
+        <w:rPr>
+          <w:rFonts w:ascii="Times New Roman" w:eastAsia="Times New Roman" w:hAnsi="Times New Roman" w:cs="Times New Roman"/>
+          <w:sz w:val="24"/>
+          <w:szCs w:val="24"/>
+          <w:lang w:val="es-MX"/>
+        </w:rPr>
+        <w:t>La capacidad de almacenamiento y procesamiento del servidor debe ser adecuada para manejar el volumen de datos esperado, incluyendo los requisitos adicionales de procesamiento para la inteligencia artificial.</w:t>
+      </w:r>
+    </w:p>
+    <w:p>
+      <w:pPr>
+        <w:spacing w:before="100" w:beforeAutospacing="1" w:after="100" w:afterAutospacing="1" w:line="360" w:lineRule="auto"/>
+        <w:rPr>
+          <w:rFonts w:ascii="Times New Roman" w:eastAsia="Times New Roman" w:hAnsi="Times New Roman" w:cs="Times New Roman"/>
+          <w:sz w:val="24"/>
+          <w:szCs w:val="24"/>
+          <w:lang w:val="es-MX"/>
+        </w:rPr>
+      </w:pPr>
+      <w:r>
+        <w:rPr>
+          <w:rFonts w:ascii="Times New Roman" w:eastAsia="Times New Roman" w:hAnsi="Times New Roman" w:cs="Times New Roman"/>
           <w:b/>
           <w:bCs/>
           <w:sz w:val="24"/>
           <w:szCs w:val="24"/>
           <w:lang w:val="es-MX"/>
         </w:rPr>
-      </w:pPr>
+        <w:t>Descripción del Proyecto y Entregables</w:t>
+      </w:r>
     </w:p>
     <w:p>
       <w:pPr>
-        <w:pStyle w:val="Heading1"/>
-        <w:spacing w:line="480" w:lineRule="auto"/>
-        <w:jc w:val="center"/>
+        <w:spacing w:before="100" w:beforeAutospacing="1" w:after="100" w:afterAutospacing="1" w:line="360" w:lineRule="auto"/>
         <w:rPr>
-          <w:rFonts w:ascii="Times New Roman" w:hAnsi="Times New Roman" w:cs="Times New Roman"/>
-          <w:b w:val="0"/>
-          <w:bCs w:val="0"/>
-          <w:color w:val="auto"/>
+          <w:rFonts w:ascii="Times New Roman" w:eastAsia="Times New Roman" w:hAnsi="Times New Roman" w:cs="Times New Roman"/>
           <w:sz w:val="24"/>
           <w:szCs w:val="24"/>
           <w:lang w:val="es-MX"/>
         </w:rPr>
       </w:pPr>
-      <w:bookmarkStart w:id="1" w:name="_Toc167633612"/>
       <w:r>
         <w:rPr>
-          <w:rFonts w:ascii="Times New Roman" w:hAnsi="Times New Roman" w:cs="Times New Roman"/>
-          <w:color w:val="auto"/>
-          <w:sz w:val="24"/>
-          <w:szCs w:val="24"/>
-          <w:lang w:val="es-MX"/>
-        </w:rPr>
-        <w:t>Descripción del Proyecto y Entregables</w:t>
-      </w:r>
-      <w:bookmarkEnd w:id="1"/>
-    </w:p>
-    <w:p>
-      <w:pPr>
-        <w:spacing w:line="480" w:lineRule="auto"/>
-        <w:rPr>
-          <w:rFonts w:ascii="Times New Roman" w:hAnsi="Times New Roman" w:cs="Times New Roman"/>
-          <w:b/>
-          <w:bCs/>
-          <w:sz w:val="24"/>
-          <w:szCs w:val="24"/>
-          <w:lang w:val="es-MX"/>
-        </w:rPr>
-      </w:pPr>
-      <w:r>
-        <w:rPr>
-          <w:rFonts w:ascii="Times New Roman" w:hAnsi="Times New Roman" w:cs="Times New Roman"/>
+          <w:rFonts w:ascii="Times New Roman" w:eastAsia="Times New Roman" w:hAnsi="Times New Roman" w:cs="Times New Roman"/>
           <w:b/>
           <w:bCs/>
           <w:sz w:val="24"/>
@@ -433,34 +556,41 @@
         </w:rPr>
         <w:t>Descripción del Proyecto:</w:t>
       </w:r>
-    </w:p>
-    <w:p>
-      <w:pPr>
-        <w:spacing w:line="480" w:lineRule="auto"/>
+      <w:r>
         <w:rPr>
-          <w:rFonts w:ascii="Times New Roman" w:hAnsi="Times New Roman" w:cs="Times New Roman"/>
+          <w:rFonts w:ascii="Times New Roman" w:eastAsia="Times New Roman" w:hAnsi="Times New Roman" w:cs="Times New Roman"/>
           <w:sz w:val="24"/>
           <w:szCs w:val="24"/>
           <w:lang w:val="es-MX"/>
         </w:rPr>
-      </w:pPr>
+        <w:t xml:space="preserve"> El proyecto consiste en desarrollar una aplicación móvil para la clínica veterinaria </w:t>
+      </w:r>
       <w:r>
         <w:rPr>
-          <w:rFonts w:ascii="Times New Roman" w:hAnsi="Times New Roman" w:cs="Times New Roman"/>
+          <w:rFonts w:ascii="Times New Roman" w:eastAsia="Times New Roman" w:hAnsi="Times New Roman" w:cs="Times New Roman"/>
+          <w:i/>
+          <w:iCs/>
           <w:sz w:val="24"/>
           <w:szCs w:val="24"/>
           <w:lang w:val="es-MX"/>
         </w:rPr>
-        <w:t>El proyecto consiste en desarrollar una aplicación móvil para la clínica veterinaria Huellas Felices. Esta aplicación permitirá la gestión eficiente de registros de dueños y mascotas, la programación de citas, la emisión de notificaciones automáticas, y la gestión de consultas a domicilio, entre otras funciones. La aplicación mejorará la organización, reducirá errores y optimizará la experiencia tanto para los propietarios de mascotas como para el personal de la clínica.</w:t>
+        <w:t>Huellas Felices</w:t>
+      </w:r>
+      <w:r>
+        <w:rPr>
+          <w:rFonts w:ascii="Times New Roman" w:eastAsia="Times New Roman" w:hAnsi="Times New Roman" w:cs="Times New Roman"/>
+          <w:sz w:val="24"/>
+          <w:szCs w:val="24"/>
+          <w:lang w:val="es-MX"/>
+        </w:rPr>
+        <w:t>. La aplicación permitirá la gestión eficiente de registros de dueños y mascotas, la programación de citas, la emisión de notificaciones automáticas, la gestión de consultas a domicilio y la incorporación de inteligencia artificial para ayudar en diagnósticos y recomendaciones. La IA analizará patrones en los registros médicos y sugerirá posibles diagnósticos, tratamientos o seguimientos, optimizando así la atención veterinaria. Con esta integración, se mejorará la organización, se reducirán los errores y se optimizará la experiencia tanto para los propietarios de mascotas como para el personal de la clínica, ofreciendo también un soporte automatizado en consultas frecuentes.</w:t>
       </w:r>
     </w:p>
     <w:p>
       <w:pPr>
-        <w:spacing w:line="480" w:lineRule="auto"/>
+        <w:spacing w:before="100" w:beforeAutospacing="1" w:after="100" w:afterAutospacing="1" w:line="360" w:lineRule="auto"/>
         <w:rPr>
-          <w:rFonts w:ascii="Times New Roman" w:hAnsi="Times New Roman" w:cs="Times New Roman"/>
-          <w:b/>
-          <w:bCs/>
+          <w:rFonts w:ascii="Times New Roman" w:eastAsia="Times New Roman" w:hAnsi="Times New Roman" w:cs="Times New Roman"/>
           <w:sz w:val="24"/>
           <w:szCs w:val="24"/>
         </w:rPr>
@@ -468,7 +598,7 @@
       <w:proofErr w:type="spellStart"/>
       <w:r>
         <w:rPr>
-          <w:rFonts w:ascii="Times New Roman" w:hAnsi="Times New Roman" w:cs="Times New Roman"/>
+          <w:rFonts w:ascii="Times New Roman" w:eastAsia="Times New Roman" w:hAnsi="Times New Roman" w:cs="Times New Roman"/>
           <w:b/>
           <w:bCs/>
           <w:sz w:val="24"/>
@@ -479,7 +609,7 @@
       <w:proofErr w:type="spellEnd"/>
       <w:r>
         <w:rPr>
-          <w:rFonts w:ascii="Times New Roman" w:hAnsi="Times New Roman" w:cs="Times New Roman"/>
+          <w:rFonts w:ascii="Times New Roman" w:eastAsia="Times New Roman" w:hAnsi="Times New Roman" w:cs="Times New Roman"/>
           <w:b/>
           <w:bCs/>
           <w:sz w:val="24"/>
@@ -490,30 +620,29 @@
     </w:p>
     <w:p>
       <w:pPr>
-        <w:spacing w:line="480" w:lineRule="auto"/>
+        <w:spacing w:before="100" w:beforeAutospacing="1" w:after="100" w:afterAutospacing="1" w:line="360" w:lineRule="auto"/>
         <w:rPr>
-          <w:rFonts w:ascii="Times New Roman" w:hAnsi="Times New Roman" w:cs="Times New Roman"/>
+          <w:rFonts w:ascii="Times New Roman" w:eastAsia="Times New Roman" w:hAnsi="Times New Roman" w:cs="Times New Roman"/>
+          <w:sz w:val="24"/>
+          <w:szCs w:val="24"/>
+        </w:rPr>
+      </w:pPr>
+      <w:proofErr w:type="spellStart"/>
+      <w:r>
+        <w:rPr>
+          <w:rFonts w:ascii="Times New Roman" w:eastAsia="Times New Roman" w:hAnsi="Times New Roman" w:cs="Times New Roman"/>
           <w:b/>
           <w:bCs/>
           <w:sz w:val="24"/>
           <w:szCs w:val="24"/>
         </w:rPr>
-      </w:pPr>
-      <w:proofErr w:type="spellStart"/>
-      <w:r>
-        <w:rPr>
-          <w:rFonts w:ascii="Times New Roman" w:hAnsi="Times New Roman" w:cs="Times New Roman"/>
-          <w:b/>
-          <w:bCs/>
-          <w:sz w:val="24"/>
-          <w:szCs w:val="24"/>
-        </w:rPr>
+        <w:lastRenderedPageBreak/>
         <w:t>Aplicación</w:t>
       </w:r>
       <w:proofErr w:type="spellEnd"/>
       <w:r>
         <w:rPr>
-          <w:rFonts w:ascii="Times New Roman" w:hAnsi="Times New Roman" w:cs="Times New Roman"/>
+          <w:rFonts w:ascii="Times New Roman" w:eastAsia="Times New Roman" w:hAnsi="Times New Roman" w:cs="Times New Roman"/>
           <w:b/>
           <w:bCs/>
           <w:sz w:val="24"/>
@@ -524,7 +653,7 @@
       <w:proofErr w:type="spellStart"/>
       <w:r>
         <w:rPr>
-          <w:rFonts w:ascii="Times New Roman" w:hAnsi="Times New Roman" w:cs="Times New Roman"/>
+          <w:rFonts w:ascii="Times New Roman" w:eastAsia="Times New Roman" w:hAnsi="Times New Roman" w:cs="Times New Roman"/>
           <w:b/>
           <w:bCs/>
           <w:sz w:val="24"/>
@@ -535,7 +664,7 @@
       <w:proofErr w:type="spellEnd"/>
       <w:r>
         <w:rPr>
-          <w:rFonts w:ascii="Times New Roman" w:hAnsi="Times New Roman" w:cs="Times New Roman"/>
+          <w:rFonts w:ascii="Times New Roman" w:eastAsia="Times New Roman" w:hAnsi="Times New Roman" w:cs="Times New Roman"/>
           <w:b/>
           <w:bCs/>
           <w:sz w:val="24"/>
@@ -546,21 +675,20 @@
     </w:p>
     <w:p>
       <w:pPr>
-        <w:pStyle w:val="ListParagraph"/>
         <w:numPr>
           <w:ilvl w:val="0"/>
-          <w:numId w:val="12"/>
+          <w:numId w:val="16"/>
         </w:numPr>
-        <w:spacing w:after="160" w:line="480" w:lineRule="auto"/>
+        <w:spacing w:before="100" w:beforeAutospacing="1" w:after="100" w:afterAutospacing="1" w:line="360" w:lineRule="auto"/>
         <w:rPr>
-          <w:rFonts w:ascii="Times New Roman" w:hAnsi="Times New Roman" w:cs="Times New Roman"/>
+          <w:rFonts w:ascii="Times New Roman" w:eastAsia="Times New Roman" w:hAnsi="Times New Roman" w:cs="Times New Roman"/>
           <w:sz w:val="24"/>
           <w:szCs w:val="24"/>
         </w:rPr>
       </w:pPr>
       <w:r>
         <w:rPr>
-          <w:rFonts w:ascii="Times New Roman" w:hAnsi="Times New Roman" w:cs="Times New Roman"/>
+          <w:rFonts w:ascii="Times New Roman" w:eastAsia="Times New Roman" w:hAnsi="Times New Roman" w:cs="Times New Roman"/>
           <w:sz w:val="24"/>
           <w:szCs w:val="24"/>
         </w:rPr>
@@ -569,7 +697,7 @@
       <w:proofErr w:type="spellStart"/>
       <w:r>
         <w:rPr>
-          <w:rFonts w:ascii="Times New Roman" w:hAnsi="Times New Roman" w:cs="Times New Roman"/>
+          <w:rFonts w:ascii="Times New Roman" w:eastAsia="Times New Roman" w:hAnsi="Times New Roman" w:cs="Times New Roman"/>
           <w:sz w:val="24"/>
           <w:szCs w:val="24"/>
         </w:rPr>
@@ -578,7 +706,7 @@
       <w:proofErr w:type="spellEnd"/>
       <w:r>
         <w:rPr>
-          <w:rFonts w:ascii="Times New Roman" w:hAnsi="Times New Roman" w:cs="Times New Roman"/>
+          <w:rFonts w:ascii="Times New Roman" w:eastAsia="Times New Roman" w:hAnsi="Times New Roman" w:cs="Times New Roman"/>
           <w:sz w:val="24"/>
           <w:szCs w:val="24"/>
         </w:rPr>
@@ -587,7 +715,7 @@
       <w:proofErr w:type="spellStart"/>
       <w:r>
         <w:rPr>
-          <w:rFonts w:ascii="Times New Roman" w:hAnsi="Times New Roman" w:cs="Times New Roman"/>
+          <w:rFonts w:ascii="Times New Roman" w:eastAsia="Times New Roman" w:hAnsi="Times New Roman" w:cs="Times New Roman"/>
           <w:sz w:val="24"/>
           <w:szCs w:val="24"/>
         </w:rPr>
@@ -597,14 +725,13 @@
     </w:p>
     <w:p>
       <w:pPr>
-        <w:pStyle w:val="ListParagraph"/>
         <w:numPr>
           <w:ilvl w:val="0"/>
-          <w:numId w:val="12"/>
+          <w:numId w:val="16"/>
         </w:numPr>
-        <w:spacing w:after="160" w:line="480" w:lineRule="auto"/>
+        <w:spacing w:before="100" w:beforeAutospacing="1" w:after="100" w:afterAutospacing="1" w:line="360" w:lineRule="auto"/>
         <w:rPr>
-          <w:rFonts w:ascii="Times New Roman" w:hAnsi="Times New Roman" w:cs="Times New Roman"/>
+          <w:rFonts w:ascii="Times New Roman" w:eastAsia="Times New Roman" w:hAnsi="Times New Roman" w:cs="Times New Roman"/>
           <w:sz w:val="24"/>
           <w:szCs w:val="24"/>
         </w:rPr>
@@ -612,7 +739,7 @@
       <w:proofErr w:type="spellStart"/>
       <w:r>
         <w:rPr>
-          <w:rFonts w:ascii="Times New Roman" w:hAnsi="Times New Roman" w:cs="Times New Roman"/>
+          <w:rFonts w:ascii="Times New Roman" w:eastAsia="Times New Roman" w:hAnsi="Times New Roman" w:cs="Times New Roman"/>
           <w:sz w:val="24"/>
           <w:szCs w:val="24"/>
         </w:rPr>
@@ -621,7 +748,7 @@
       <w:proofErr w:type="spellEnd"/>
       <w:r>
         <w:rPr>
-          <w:rFonts w:ascii="Times New Roman" w:hAnsi="Times New Roman" w:cs="Times New Roman"/>
+          <w:rFonts w:ascii="Times New Roman" w:eastAsia="Times New Roman" w:hAnsi="Times New Roman" w:cs="Times New Roman"/>
           <w:sz w:val="24"/>
           <w:szCs w:val="24"/>
         </w:rPr>
@@ -630,7 +757,7 @@
       <w:proofErr w:type="spellStart"/>
       <w:r>
         <w:rPr>
-          <w:rFonts w:ascii="Times New Roman" w:hAnsi="Times New Roman" w:cs="Times New Roman"/>
+          <w:rFonts w:ascii="Times New Roman" w:eastAsia="Times New Roman" w:hAnsi="Times New Roman" w:cs="Times New Roman"/>
           <w:sz w:val="24"/>
           <w:szCs w:val="24"/>
         </w:rPr>
@@ -640,14 +767,37 @@
     </w:p>
     <w:p>
       <w:pPr>
-        <w:pStyle w:val="ListParagraph"/>
         <w:numPr>
           <w:ilvl w:val="0"/>
-          <w:numId w:val="12"/>
+          <w:numId w:val="16"/>
         </w:numPr>
-        <w:spacing w:after="160" w:line="480" w:lineRule="auto"/>
+        <w:spacing w:before="100" w:beforeAutospacing="1" w:after="100" w:afterAutospacing="1" w:line="360" w:lineRule="auto"/>
         <w:rPr>
-          <w:rFonts w:ascii="Times New Roman" w:hAnsi="Times New Roman" w:cs="Times New Roman"/>
+          <w:rFonts w:ascii="Times New Roman" w:eastAsia="Times New Roman" w:hAnsi="Times New Roman" w:cs="Times New Roman"/>
+          <w:sz w:val="24"/>
+          <w:szCs w:val="24"/>
+          <w:lang w:val="es-MX"/>
+        </w:rPr>
+      </w:pPr>
+      <w:r>
+        <w:rPr>
+          <w:rFonts w:ascii="Times New Roman" w:eastAsia="Times New Roman" w:hAnsi="Times New Roman" w:cs="Times New Roman"/>
+          <w:sz w:val="24"/>
+          <w:szCs w:val="24"/>
+          <w:lang w:val="es-MX"/>
+        </w:rPr>
+        <w:t>Gestión de registros médicos, con soporte para análisis de datos mediante inteligencia artificial</w:t>
+      </w:r>
+    </w:p>
+    <w:p>
+      <w:pPr>
+        <w:numPr>
+          <w:ilvl w:val="0"/>
+          <w:numId w:val="16"/>
+        </w:numPr>
+        <w:spacing w:before="100" w:beforeAutospacing="1" w:after="100" w:afterAutospacing="1" w:line="360" w:lineRule="auto"/>
+        <w:rPr>
+          <w:rFonts w:ascii="Times New Roman" w:eastAsia="Times New Roman" w:hAnsi="Times New Roman" w:cs="Times New Roman"/>
           <w:sz w:val="24"/>
           <w:szCs w:val="24"/>
         </w:rPr>
@@ -655,34 +805,16 @@
       <w:proofErr w:type="spellStart"/>
       <w:r>
         <w:rPr>
-          <w:rFonts w:ascii="Times New Roman" w:hAnsi="Times New Roman" w:cs="Times New Roman"/>
+          <w:rFonts w:ascii="Times New Roman" w:eastAsia="Times New Roman" w:hAnsi="Times New Roman" w:cs="Times New Roman"/>
           <w:sz w:val="24"/>
           <w:szCs w:val="24"/>
         </w:rPr>
-        <w:t>Gestión</w:t>
+        <w:t>Notificaciones</w:t>
       </w:r>
       <w:proofErr w:type="spellEnd"/>
       <w:r>
         <w:rPr>
-          <w:rFonts w:ascii="Times New Roman" w:hAnsi="Times New Roman" w:cs="Times New Roman"/>
-          <w:sz w:val="24"/>
-          <w:szCs w:val="24"/>
-        </w:rPr>
-        <w:t xml:space="preserve"> de </w:t>
-      </w:r>
-      <w:proofErr w:type="spellStart"/>
-      <w:r>
-        <w:rPr>
-          <w:rFonts w:ascii="Times New Roman" w:hAnsi="Times New Roman" w:cs="Times New Roman"/>
-          <w:sz w:val="24"/>
-          <w:szCs w:val="24"/>
-        </w:rPr>
-        <w:t>registros</w:t>
-      </w:r>
-      <w:proofErr w:type="spellEnd"/>
-      <w:r>
-        <w:rPr>
-          <w:rFonts w:ascii="Times New Roman" w:hAnsi="Times New Roman" w:cs="Times New Roman"/>
+          <w:rFonts w:ascii="Times New Roman" w:eastAsia="Times New Roman" w:hAnsi="Times New Roman" w:cs="Times New Roman"/>
           <w:sz w:val="24"/>
           <w:szCs w:val="24"/>
         </w:rPr>
@@ -691,50 +823,7 @@
       <w:proofErr w:type="spellStart"/>
       <w:r>
         <w:rPr>
-          <w:rFonts w:ascii="Times New Roman" w:hAnsi="Times New Roman" w:cs="Times New Roman"/>
-          <w:sz w:val="24"/>
-          <w:szCs w:val="24"/>
-        </w:rPr>
-        <w:t>médicos</w:t>
-      </w:r>
-      <w:proofErr w:type="spellEnd"/>
-    </w:p>
-    <w:p>
-      <w:pPr>
-        <w:pStyle w:val="ListParagraph"/>
-        <w:numPr>
-          <w:ilvl w:val="0"/>
-          <w:numId w:val="12"/>
-        </w:numPr>
-        <w:spacing w:after="160" w:line="480" w:lineRule="auto"/>
-        <w:rPr>
-          <w:rFonts w:ascii="Times New Roman" w:hAnsi="Times New Roman" w:cs="Times New Roman"/>
-          <w:sz w:val="24"/>
-          <w:szCs w:val="24"/>
-        </w:rPr>
-      </w:pPr>
-      <w:proofErr w:type="spellStart"/>
-      <w:r>
-        <w:rPr>
-          <w:rFonts w:ascii="Times New Roman" w:hAnsi="Times New Roman" w:cs="Times New Roman"/>
-          <w:sz w:val="24"/>
-          <w:szCs w:val="24"/>
-        </w:rPr>
-        <w:t>Notificaciones</w:t>
-      </w:r>
-      <w:proofErr w:type="spellEnd"/>
-      <w:r>
-        <w:rPr>
-          <w:rFonts w:ascii="Times New Roman" w:hAnsi="Times New Roman" w:cs="Times New Roman"/>
-          <w:sz w:val="24"/>
-          <w:szCs w:val="24"/>
-        </w:rPr>
-        <w:t xml:space="preserve"> </w:t>
-      </w:r>
-      <w:proofErr w:type="spellStart"/>
-      <w:r>
-        <w:rPr>
-          <w:rFonts w:ascii="Times New Roman" w:hAnsi="Times New Roman" w:cs="Times New Roman"/>
+          <w:rFonts w:ascii="Times New Roman" w:eastAsia="Times New Roman" w:hAnsi="Times New Roman" w:cs="Times New Roman"/>
           <w:sz w:val="24"/>
           <w:szCs w:val="24"/>
         </w:rPr>
@@ -744,14 +833,13 @@
     </w:p>
     <w:p>
       <w:pPr>
-        <w:pStyle w:val="ListParagraph"/>
         <w:numPr>
           <w:ilvl w:val="0"/>
-          <w:numId w:val="12"/>
+          <w:numId w:val="16"/>
         </w:numPr>
-        <w:spacing w:after="160" w:line="480" w:lineRule="auto"/>
+        <w:spacing w:before="100" w:beforeAutospacing="1" w:after="100" w:afterAutospacing="1" w:line="360" w:lineRule="auto"/>
         <w:rPr>
-          <w:rFonts w:ascii="Times New Roman" w:hAnsi="Times New Roman" w:cs="Times New Roman"/>
+          <w:rFonts w:ascii="Times New Roman" w:eastAsia="Times New Roman" w:hAnsi="Times New Roman" w:cs="Times New Roman"/>
           <w:sz w:val="24"/>
           <w:szCs w:val="24"/>
         </w:rPr>
@@ -759,7 +847,7 @@
       <w:proofErr w:type="spellStart"/>
       <w:r>
         <w:rPr>
-          <w:rFonts w:ascii="Times New Roman" w:hAnsi="Times New Roman" w:cs="Times New Roman"/>
+          <w:rFonts w:ascii="Times New Roman" w:eastAsia="Times New Roman" w:hAnsi="Times New Roman" w:cs="Times New Roman"/>
           <w:sz w:val="24"/>
           <w:szCs w:val="24"/>
         </w:rPr>
@@ -768,7 +856,7 @@
       <w:proofErr w:type="spellEnd"/>
       <w:r>
         <w:rPr>
-          <w:rFonts w:ascii="Times New Roman" w:hAnsi="Times New Roman" w:cs="Times New Roman"/>
+          <w:rFonts w:ascii="Times New Roman" w:eastAsia="Times New Roman" w:hAnsi="Times New Roman" w:cs="Times New Roman"/>
           <w:sz w:val="24"/>
           <w:szCs w:val="24"/>
         </w:rPr>
@@ -777,7 +865,7 @@
       <w:proofErr w:type="spellStart"/>
       <w:r>
         <w:rPr>
-          <w:rFonts w:ascii="Times New Roman" w:hAnsi="Times New Roman" w:cs="Times New Roman"/>
+          <w:rFonts w:ascii="Times New Roman" w:eastAsia="Times New Roman" w:hAnsi="Times New Roman" w:cs="Times New Roman"/>
           <w:sz w:val="24"/>
           <w:szCs w:val="24"/>
         </w:rPr>
@@ -786,7 +874,7 @@
       <w:proofErr w:type="spellEnd"/>
       <w:r>
         <w:rPr>
-          <w:rFonts w:ascii="Times New Roman" w:hAnsi="Times New Roman" w:cs="Times New Roman"/>
+          <w:rFonts w:ascii="Times New Roman" w:eastAsia="Times New Roman" w:hAnsi="Times New Roman" w:cs="Times New Roman"/>
           <w:sz w:val="24"/>
           <w:szCs w:val="24"/>
         </w:rPr>
@@ -795,7 +883,7 @@
       <w:proofErr w:type="spellStart"/>
       <w:r>
         <w:rPr>
-          <w:rFonts w:ascii="Times New Roman" w:hAnsi="Times New Roman" w:cs="Times New Roman"/>
+          <w:rFonts w:ascii="Times New Roman" w:eastAsia="Times New Roman" w:hAnsi="Times New Roman" w:cs="Times New Roman"/>
           <w:sz w:val="24"/>
           <w:szCs w:val="24"/>
         </w:rPr>
@@ -805,69 +893,64 @@
     </w:p>
     <w:p>
       <w:pPr>
-        <w:pStyle w:val="ListParagraph"/>
         <w:numPr>
           <w:ilvl w:val="0"/>
-          <w:numId w:val="12"/>
+          <w:numId w:val="16"/>
         </w:numPr>
-        <w:spacing w:after="160" w:line="480" w:lineRule="auto"/>
+        <w:spacing w:before="100" w:beforeAutospacing="1" w:after="100" w:afterAutospacing="1" w:line="360" w:lineRule="auto"/>
         <w:rPr>
-          <w:rFonts w:ascii="Times New Roman" w:hAnsi="Times New Roman" w:cs="Times New Roman"/>
+          <w:rFonts w:ascii="Times New Roman" w:eastAsia="Times New Roman" w:hAnsi="Times New Roman" w:cs="Times New Roman"/>
+          <w:sz w:val="24"/>
+          <w:szCs w:val="24"/>
+          <w:lang w:val="es-MX"/>
+        </w:rPr>
+      </w:pPr>
+      <w:r>
+        <w:rPr>
+          <w:rFonts w:ascii="Times New Roman" w:eastAsia="Times New Roman" w:hAnsi="Times New Roman" w:cs="Times New Roman"/>
+          <w:sz w:val="24"/>
+          <w:szCs w:val="24"/>
+          <w:lang w:val="es-MX"/>
+        </w:rPr>
+        <w:t>Registro de tratamientos y medicamentos, con recomendaciones generadas por IA</w:t>
+      </w:r>
+    </w:p>
+    <w:p>
+      <w:pPr>
+        <w:numPr>
+          <w:ilvl w:val="0"/>
+          <w:numId w:val="16"/>
+        </w:numPr>
+        <w:spacing w:before="100" w:beforeAutospacing="1" w:after="100" w:afterAutospacing="1" w:line="360" w:lineRule="auto"/>
+        <w:rPr>
+          <w:rFonts w:ascii="Times New Roman" w:eastAsia="Times New Roman" w:hAnsi="Times New Roman" w:cs="Times New Roman"/>
+          <w:sz w:val="24"/>
+          <w:szCs w:val="24"/>
+          <w:lang w:val="es-MX"/>
+        </w:rPr>
+      </w:pPr>
+      <w:r>
+        <w:rPr>
+          <w:rFonts w:ascii="Times New Roman" w:eastAsia="Times New Roman" w:hAnsi="Times New Roman" w:cs="Times New Roman"/>
+          <w:sz w:val="24"/>
+          <w:szCs w:val="24"/>
+          <w:lang w:val="es-MX"/>
+        </w:rPr>
+        <w:t>Sistema de IA para diagnósticos y sugerencias de tratamiento basados en registros previos</w:t>
+      </w:r>
+    </w:p>
+    <w:p>
+      <w:pPr>
+        <w:spacing w:before="100" w:beforeAutospacing="1" w:after="100" w:afterAutospacing="1" w:line="360" w:lineRule="auto"/>
+        <w:rPr>
+          <w:rFonts w:ascii="Times New Roman" w:eastAsia="Times New Roman" w:hAnsi="Times New Roman" w:cs="Times New Roman"/>
           <w:sz w:val="24"/>
           <w:szCs w:val="24"/>
         </w:rPr>
       </w:pPr>
       <w:r>
         <w:rPr>
-          <w:rFonts w:ascii="Times New Roman" w:hAnsi="Times New Roman" w:cs="Times New Roman"/>
-          <w:sz w:val="24"/>
-          <w:szCs w:val="24"/>
-        </w:rPr>
-        <w:t xml:space="preserve">Registro de </w:t>
-      </w:r>
-      <w:proofErr w:type="spellStart"/>
-      <w:r>
-        <w:rPr>
-          <w:rFonts w:ascii="Times New Roman" w:hAnsi="Times New Roman" w:cs="Times New Roman"/>
-          <w:sz w:val="24"/>
-          <w:szCs w:val="24"/>
-        </w:rPr>
-        <w:t>tratamientos</w:t>
-      </w:r>
-      <w:proofErr w:type="spellEnd"/>
-      <w:r>
-        <w:rPr>
-          <w:rFonts w:ascii="Times New Roman" w:hAnsi="Times New Roman" w:cs="Times New Roman"/>
-          <w:sz w:val="24"/>
-          <w:szCs w:val="24"/>
-        </w:rPr>
-        <w:t xml:space="preserve"> y </w:t>
-      </w:r>
-      <w:proofErr w:type="spellStart"/>
-      <w:r>
-        <w:rPr>
-          <w:rFonts w:ascii="Times New Roman" w:hAnsi="Times New Roman" w:cs="Times New Roman"/>
-          <w:sz w:val="24"/>
-          <w:szCs w:val="24"/>
-        </w:rPr>
-        <w:t>medicamentos</w:t>
-      </w:r>
-      <w:proofErr w:type="spellEnd"/>
-    </w:p>
-    <w:p>
-      <w:pPr>
-        <w:spacing w:line="480" w:lineRule="auto"/>
-        <w:rPr>
-          <w:rFonts w:ascii="Times New Roman" w:hAnsi="Times New Roman" w:cs="Times New Roman"/>
-          <w:b/>
-          <w:bCs/>
-          <w:sz w:val="24"/>
-          <w:szCs w:val="24"/>
-        </w:rPr>
-      </w:pPr>
-      <w:r>
-        <w:rPr>
-          <w:rFonts w:ascii="Times New Roman" w:hAnsi="Times New Roman" w:cs="Times New Roman"/>
+          <w:rFonts w:ascii="Times New Roman" w:eastAsia="Times New Roman" w:hAnsi="Times New Roman" w:cs="Times New Roman"/>
           <w:b/>
           <w:bCs/>
           <w:sz w:val="24"/>
@@ -878,14 +961,13 @@
     </w:p>
     <w:p>
       <w:pPr>
-        <w:pStyle w:val="ListParagraph"/>
         <w:numPr>
           <w:ilvl w:val="0"/>
-          <w:numId w:val="13"/>
+          <w:numId w:val="17"/>
         </w:numPr>
-        <w:spacing w:after="160" w:line="480" w:lineRule="auto"/>
+        <w:spacing w:before="100" w:beforeAutospacing="1" w:after="100" w:afterAutospacing="1" w:line="360" w:lineRule="auto"/>
         <w:rPr>
-          <w:rFonts w:ascii="Times New Roman" w:hAnsi="Times New Roman" w:cs="Times New Roman"/>
+          <w:rFonts w:ascii="Times New Roman" w:eastAsia="Times New Roman" w:hAnsi="Times New Roman" w:cs="Times New Roman"/>
           <w:sz w:val="24"/>
           <w:szCs w:val="24"/>
           <w:lang w:val="es-MX"/>
@@ -893,22 +975,19 @@
       </w:pPr>
       <w:r>
         <w:rPr>
-          <w:rFonts w:ascii="Times New Roman" w:hAnsi="Times New Roman" w:cs="Times New Roman"/>
+          <w:rFonts w:ascii="Times New Roman" w:eastAsia="Times New Roman" w:hAnsi="Times New Roman" w:cs="Times New Roman"/>
           <w:sz w:val="24"/>
           <w:szCs w:val="24"/>
           <w:lang w:val="es-MX"/>
         </w:rPr>
-        <w:lastRenderedPageBreak/>
-        <w:t>Diseño e implementación de la base de datos en SQL Server</w:t>
+        <w:t>Diseño e implementación de la base de datos en SQL Server, optimizada para el análisis de datos por algoritmos de inteligencia artificial</w:t>
       </w:r>
     </w:p>
     <w:p>
       <w:pPr>
-        <w:spacing w:line="480" w:lineRule="auto"/>
+        <w:spacing w:before="100" w:beforeAutospacing="1" w:after="100" w:afterAutospacing="1" w:line="360" w:lineRule="auto"/>
         <w:rPr>
-          <w:rFonts w:ascii="Times New Roman" w:hAnsi="Times New Roman" w:cs="Times New Roman"/>
-          <w:b/>
-          <w:bCs/>
+          <w:rFonts w:ascii="Times New Roman" w:eastAsia="Times New Roman" w:hAnsi="Times New Roman" w:cs="Times New Roman"/>
           <w:sz w:val="24"/>
           <w:szCs w:val="24"/>
         </w:rPr>
@@ -916,7 +995,7 @@
       <w:proofErr w:type="spellStart"/>
       <w:r>
         <w:rPr>
-          <w:rFonts w:ascii="Times New Roman" w:hAnsi="Times New Roman" w:cs="Times New Roman"/>
+          <w:rFonts w:ascii="Times New Roman" w:eastAsia="Times New Roman" w:hAnsi="Times New Roman" w:cs="Times New Roman"/>
           <w:b/>
           <w:bCs/>
           <w:sz w:val="24"/>
@@ -927,7 +1006,7 @@
       <w:proofErr w:type="spellEnd"/>
       <w:r>
         <w:rPr>
-          <w:rFonts w:ascii="Times New Roman" w:hAnsi="Times New Roman" w:cs="Times New Roman"/>
+          <w:rFonts w:ascii="Times New Roman" w:eastAsia="Times New Roman" w:hAnsi="Times New Roman" w:cs="Times New Roman"/>
           <w:b/>
           <w:bCs/>
           <w:sz w:val="24"/>
@@ -938,7 +1017,7 @@
       <w:proofErr w:type="spellStart"/>
       <w:r>
         <w:rPr>
-          <w:rFonts w:ascii="Times New Roman" w:hAnsi="Times New Roman" w:cs="Times New Roman"/>
+          <w:rFonts w:ascii="Times New Roman" w:eastAsia="Times New Roman" w:hAnsi="Times New Roman" w:cs="Times New Roman"/>
           <w:b/>
           <w:bCs/>
           <w:sz w:val="24"/>
@@ -949,7 +1028,7 @@
       <w:proofErr w:type="spellEnd"/>
       <w:r>
         <w:rPr>
-          <w:rFonts w:ascii="Times New Roman" w:hAnsi="Times New Roman" w:cs="Times New Roman"/>
+          <w:rFonts w:ascii="Times New Roman" w:eastAsia="Times New Roman" w:hAnsi="Times New Roman" w:cs="Times New Roman"/>
           <w:b/>
           <w:bCs/>
           <w:sz w:val="24"/>
@@ -960,14 +1039,13 @@
     </w:p>
     <w:p>
       <w:pPr>
-        <w:pStyle w:val="ListParagraph"/>
         <w:numPr>
           <w:ilvl w:val="0"/>
-          <w:numId w:val="13"/>
+          <w:numId w:val="18"/>
         </w:numPr>
-        <w:spacing w:after="160" w:line="480" w:lineRule="auto"/>
+        <w:spacing w:before="100" w:beforeAutospacing="1" w:after="100" w:afterAutospacing="1" w:line="360" w:lineRule="auto"/>
         <w:rPr>
-          <w:rFonts w:ascii="Times New Roman" w:hAnsi="Times New Roman" w:cs="Times New Roman"/>
+          <w:rFonts w:ascii="Times New Roman" w:eastAsia="Times New Roman" w:hAnsi="Times New Roman" w:cs="Times New Roman"/>
           <w:sz w:val="24"/>
           <w:szCs w:val="24"/>
           <w:lang w:val="es-MX"/>
@@ -975,28 +1053,26 @@
       </w:pPr>
       <w:r>
         <w:rPr>
-          <w:rFonts w:ascii="Times New Roman" w:hAnsi="Times New Roman" w:cs="Times New Roman"/>
+          <w:rFonts w:ascii="Times New Roman" w:eastAsia="Times New Roman" w:hAnsi="Times New Roman" w:cs="Times New Roman"/>
           <w:sz w:val="24"/>
           <w:szCs w:val="24"/>
           <w:lang w:val="es-MX"/>
         </w:rPr>
-        <w:t>Diseño intuitivo y optimizado para dispositivos móviles</w:t>
+        <w:t>Diseño intuitivo y optimizado para dispositivos móviles, con visualización clara de los diagnósticos y recomendaciones generadas por IA</w:t>
       </w:r>
     </w:p>
     <w:p>
       <w:pPr>
-        <w:spacing w:line="480" w:lineRule="auto"/>
+        <w:spacing w:before="100" w:beforeAutospacing="1" w:after="100" w:afterAutospacing="1" w:line="360" w:lineRule="auto"/>
         <w:rPr>
-          <w:rFonts w:ascii="Times New Roman" w:hAnsi="Times New Roman" w:cs="Times New Roman"/>
-          <w:b/>
-          <w:bCs/>
+          <w:rFonts w:ascii="Times New Roman" w:eastAsia="Times New Roman" w:hAnsi="Times New Roman" w:cs="Times New Roman"/>
           <w:sz w:val="24"/>
           <w:szCs w:val="24"/>
         </w:rPr>
       </w:pPr>
       <w:r>
         <w:rPr>
-          <w:rFonts w:ascii="Times New Roman" w:hAnsi="Times New Roman" w:cs="Times New Roman"/>
+          <w:rFonts w:ascii="Times New Roman" w:eastAsia="Times New Roman" w:hAnsi="Times New Roman" w:cs="Times New Roman"/>
           <w:b/>
           <w:bCs/>
           <w:sz w:val="24"/>
@@ -1007,7 +1083,7 @@
       <w:proofErr w:type="spellStart"/>
       <w:r>
         <w:rPr>
-          <w:rFonts w:ascii="Times New Roman" w:hAnsi="Times New Roman" w:cs="Times New Roman"/>
+          <w:rFonts w:ascii="Times New Roman" w:eastAsia="Times New Roman" w:hAnsi="Times New Roman" w:cs="Times New Roman"/>
           <w:b/>
           <w:bCs/>
           <w:sz w:val="24"/>
@@ -1018,7 +1094,7 @@
       <w:proofErr w:type="spellEnd"/>
       <w:r>
         <w:rPr>
-          <w:rFonts w:ascii="Times New Roman" w:hAnsi="Times New Roman" w:cs="Times New Roman"/>
+          <w:rFonts w:ascii="Times New Roman" w:eastAsia="Times New Roman" w:hAnsi="Times New Roman" w:cs="Times New Roman"/>
           <w:b/>
           <w:bCs/>
           <w:sz w:val="24"/>
@@ -1029,80 +1105,61 @@
     </w:p>
     <w:p>
       <w:pPr>
-        <w:pStyle w:val="ListParagraph"/>
         <w:numPr>
           <w:ilvl w:val="0"/>
-          <w:numId w:val="13"/>
+          <w:numId w:val="19"/>
         </w:numPr>
-        <w:spacing w:after="160" w:line="480" w:lineRule="auto"/>
+        <w:spacing w:before="100" w:beforeAutospacing="1" w:after="100" w:afterAutospacing="1" w:line="360" w:lineRule="auto"/>
         <w:rPr>
-          <w:rFonts w:ascii="Times New Roman" w:hAnsi="Times New Roman" w:cs="Times New Roman"/>
+          <w:rFonts w:ascii="Times New Roman" w:eastAsia="Times New Roman" w:hAnsi="Times New Roman" w:cs="Times New Roman"/>
           <w:sz w:val="24"/>
           <w:szCs w:val="24"/>
+          <w:lang w:val="es-MX"/>
         </w:rPr>
       </w:pPr>
+      <w:r>
+        <w:rPr>
+          <w:rFonts w:ascii="Times New Roman" w:eastAsia="Times New Roman" w:hAnsi="Times New Roman" w:cs="Times New Roman"/>
+          <w:sz w:val="24"/>
+          <w:szCs w:val="24"/>
+          <w:lang w:val="es-MX"/>
+        </w:rPr>
+        <w:t xml:space="preserve">Notificaciones </w:t>
+      </w:r>
       <w:proofErr w:type="spellStart"/>
       <w:r>
         <w:rPr>
-          <w:rFonts w:ascii="Times New Roman" w:hAnsi="Times New Roman" w:cs="Times New Roman"/>
+          <w:rFonts w:ascii="Times New Roman" w:eastAsia="Times New Roman" w:hAnsi="Times New Roman" w:cs="Times New Roman"/>
           <w:sz w:val="24"/>
           <w:szCs w:val="24"/>
+          <w:lang w:val="es-MX"/>
         </w:rPr>
-        <w:t>Notificaciones</w:t>
+        <w:t>push</w:t>
       </w:r>
       <w:proofErr w:type="spellEnd"/>
       <w:r>
         <w:rPr>
-          <w:rFonts w:ascii="Times New Roman" w:hAnsi="Times New Roman" w:cs="Times New Roman"/>
+          <w:rFonts w:ascii="Times New Roman" w:eastAsia="Times New Roman" w:hAnsi="Times New Roman" w:cs="Times New Roman"/>
+          <w:sz w:val="24"/>
+          <w:szCs w:val="24"/>
+          <w:lang w:val="es-MX"/>
+        </w:rPr>
+        <w:t xml:space="preserve"> y correos electrónicos, tanto automáticas como basadas en sugerencias de IA</w:t>
+      </w:r>
+    </w:p>
+    <w:p>
+      <w:pPr>
+        <w:spacing w:before="100" w:beforeAutospacing="1" w:after="100" w:afterAutospacing="1" w:line="360" w:lineRule="auto"/>
+        <w:rPr>
+          <w:rFonts w:ascii="Times New Roman" w:eastAsia="Times New Roman" w:hAnsi="Times New Roman" w:cs="Times New Roman"/>
           <w:sz w:val="24"/>
           <w:szCs w:val="24"/>
         </w:rPr>
-        <w:t xml:space="preserve"> push y </w:t>
-      </w:r>
+      </w:pPr>
       <w:proofErr w:type="spellStart"/>
       <w:r>
         <w:rPr>
-          <w:rFonts w:ascii="Times New Roman" w:hAnsi="Times New Roman" w:cs="Times New Roman"/>
-          <w:sz w:val="24"/>
-          <w:szCs w:val="24"/>
-        </w:rPr>
-        <w:t>correos</w:t>
-      </w:r>
-      <w:proofErr w:type="spellEnd"/>
-      <w:r>
-        <w:rPr>
-          <w:rFonts w:ascii="Times New Roman" w:hAnsi="Times New Roman" w:cs="Times New Roman"/>
-          <w:sz w:val="24"/>
-          <w:szCs w:val="24"/>
-        </w:rPr>
-        <w:t xml:space="preserve"> </w:t>
-      </w:r>
-      <w:proofErr w:type="spellStart"/>
-      <w:r>
-        <w:rPr>
-          <w:rFonts w:ascii="Times New Roman" w:hAnsi="Times New Roman" w:cs="Times New Roman"/>
-          <w:sz w:val="24"/>
-          <w:szCs w:val="24"/>
-        </w:rPr>
-        <w:t>electrónicos</w:t>
-      </w:r>
-      <w:proofErr w:type="spellEnd"/>
-    </w:p>
-    <w:p>
-      <w:pPr>
-        <w:spacing w:line="480" w:lineRule="auto"/>
-        <w:rPr>
-          <w:rFonts w:ascii="Times New Roman" w:hAnsi="Times New Roman" w:cs="Times New Roman"/>
-          <w:b/>
-          <w:bCs/>
-          <w:sz w:val="24"/>
-          <w:szCs w:val="24"/>
-        </w:rPr>
-      </w:pPr>
-      <w:proofErr w:type="spellStart"/>
-      <w:r>
-        <w:rPr>
-          <w:rFonts w:ascii="Times New Roman" w:hAnsi="Times New Roman" w:cs="Times New Roman"/>
+          <w:rFonts w:ascii="Times New Roman" w:eastAsia="Times New Roman" w:hAnsi="Times New Roman" w:cs="Times New Roman"/>
           <w:b/>
           <w:bCs/>
           <w:sz w:val="24"/>
@@ -1113,7 +1170,7 @@
       <w:proofErr w:type="spellEnd"/>
       <w:r>
         <w:rPr>
-          <w:rFonts w:ascii="Times New Roman" w:hAnsi="Times New Roman" w:cs="Times New Roman"/>
+          <w:rFonts w:ascii="Times New Roman" w:eastAsia="Times New Roman" w:hAnsi="Times New Roman" w:cs="Times New Roman"/>
           <w:b/>
           <w:bCs/>
           <w:sz w:val="24"/>
@@ -1124,14 +1181,13 @@
     </w:p>
     <w:p>
       <w:pPr>
-        <w:pStyle w:val="ListParagraph"/>
         <w:numPr>
           <w:ilvl w:val="0"/>
-          <w:numId w:val="13"/>
+          <w:numId w:val="20"/>
         </w:numPr>
-        <w:spacing w:after="160" w:line="480" w:lineRule="auto"/>
+        <w:spacing w:before="100" w:beforeAutospacing="1" w:after="100" w:afterAutospacing="1" w:line="360" w:lineRule="auto"/>
         <w:rPr>
-          <w:rFonts w:ascii="Times New Roman" w:hAnsi="Times New Roman" w:cs="Times New Roman"/>
+          <w:rFonts w:ascii="Times New Roman" w:eastAsia="Times New Roman" w:hAnsi="Times New Roman" w:cs="Times New Roman"/>
           <w:sz w:val="24"/>
           <w:szCs w:val="24"/>
           <w:lang w:val="es-MX"/>
@@ -1139,7 +1195,7 @@
       </w:pPr>
       <w:r>
         <w:rPr>
-          <w:rFonts w:ascii="Times New Roman" w:hAnsi="Times New Roman" w:cs="Times New Roman"/>
+          <w:rFonts w:ascii="Times New Roman" w:eastAsia="Times New Roman" w:hAnsi="Times New Roman" w:cs="Times New Roman"/>
           <w:sz w:val="24"/>
           <w:szCs w:val="24"/>
           <w:lang w:val="es-MX"/>
@@ -1149,14 +1205,57 @@
     </w:p>
     <w:p>
       <w:pPr>
-        <w:pStyle w:val="ListParagraph"/>
         <w:numPr>
           <w:ilvl w:val="0"/>
-          <w:numId w:val="13"/>
+          <w:numId w:val="20"/>
         </w:numPr>
-        <w:spacing w:after="160" w:line="480" w:lineRule="auto"/>
+        <w:spacing w:before="100" w:beforeAutospacing="1" w:after="100" w:afterAutospacing="1" w:line="360" w:lineRule="auto"/>
         <w:rPr>
-          <w:rFonts w:ascii="Times New Roman" w:hAnsi="Times New Roman" w:cs="Times New Roman"/>
+          <w:rFonts w:ascii="Times New Roman" w:eastAsia="Times New Roman" w:hAnsi="Times New Roman" w:cs="Times New Roman"/>
+          <w:sz w:val="24"/>
+          <w:szCs w:val="24"/>
+          <w:lang w:val="es-MX"/>
+        </w:rPr>
+      </w:pPr>
+      <w:r>
+        <w:rPr>
+          <w:rFonts w:ascii="Times New Roman" w:eastAsia="Times New Roman" w:hAnsi="Times New Roman" w:cs="Times New Roman"/>
+          <w:sz w:val="24"/>
+          <w:szCs w:val="24"/>
+          <w:lang w:val="es-MX"/>
+        </w:rPr>
+        <w:t>Documentación del código, con énfasis en los módulos de IA</w:t>
+      </w:r>
+    </w:p>
+    <w:p>
+      <w:pPr>
+        <w:numPr>
+          <w:ilvl w:val="0"/>
+          <w:numId w:val="20"/>
+        </w:numPr>
+        <w:spacing w:before="100" w:beforeAutospacing="1" w:after="100" w:afterAutospacing="1" w:line="360" w:lineRule="auto"/>
+        <w:rPr>
+          <w:rFonts w:ascii="Times New Roman" w:eastAsia="Times New Roman" w:hAnsi="Times New Roman" w:cs="Times New Roman"/>
+          <w:sz w:val="24"/>
+          <w:szCs w:val="24"/>
+          <w:lang w:val="es-MX"/>
+        </w:rPr>
+      </w:pPr>
+      <w:r>
+        <w:rPr>
+          <w:rFonts w:ascii="Times New Roman" w:eastAsia="Times New Roman" w:hAnsi="Times New Roman" w:cs="Times New Roman"/>
+          <w:sz w:val="24"/>
+          <w:szCs w:val="24"/>
+          <w:lang w:val="es-MX"/>
+        </w:rPr>
+        <w:t>Documentación sobre la integración de IA en diagnósticos veterinarios</w:t>
+      </w:r>
+    </w:p>
+    <w:p>
+      <w:pPr>
+        <w:spacing w:before="100" w:beforeAutospacing="1" w:after="100" w:afterAutospacing="1" w:line="360" w:lineRule="auto"/>
+        <w:rPr>
+          <w:rFonts w:ascii="Times New Roman" w:eastAsia="Times New Roman" w:hAnsi="Times New Roman" w:cs="Times New Roman"/>
           <w:sz w:val="24"/>
           <w:szCs w:val="24"/>
         </w:rPr>
@@ -1164,37 +1263,7 @@
       <w:proofErr w:type="spellStart"/>
       <w:r>
         <w:rPr>
-          <w:rFonts w:ascii="Times New Roman" w:hAnsi="Times New Roman" w:cs="Times New Roman"/>
-          <w:sz w:val="24"/>
-          <w:szCs w:val="24"/>
-        </w:rPr>
-        <w:t>Documentación</w:t>
-      </w:r>
-      <w:proofErr w:type="spellEnd"/>
-      <w:r>
-        <w:rPr>
-          <w:rFonts w:ascii="Times New Roman" w:hAnsi="Times New Roman" w:cs="Times New Roman"/>
-          <w:sz w:val="24"/>
-          <w:szCs w:val="24"/>
-        </w:rPr>
-        <w:t xml:space="preserve"> del código</w:t>
-      </w:r>
-    </w:p>
-    <w:p>
-      <w:pPr>
-        <w:spacing w:line="480" w:lineRule="auto"/>
-        <w:rPr>
-          <w:rFonts w:ascii="Times New Roman" w:hAnsi="Times New Roman" w:cs="Times New Roman"/>
-          <w:b/>
-          <w:bCs/>
-          <w:sz w:val="24"/>
-          <w:szCs w:val="24"/>
-        </w:rPr>
-      </w:pPr>
-      <w:proofErr w:type="spellStart"/>
-      <w:r>
-        <w:rPr>
-          <w:rFonts w:ascii="Times New Roman" w:hAnsi="Times New Roman" w:cs="Times New Roman"/>
+          <w:rFonts w:ascii="Times New Roman" w:eastAsia="Times New Roman" w:hAnsi="Times New Roman" w:cs="Times New Roman"/>
           <w:b/>
           <w:bCs/>
           <w:sz w:val="24"/>
@@ -1205,7 +1274,7 @@
       <w:proofErr w:type="spellEnd"/>
       <w:r>
         <w:rPr>
-          <w:rFonts w:ascii="Times New Roman" w:hAnsi="Times New Roman" w:cs="Times New Roman"/>
+          <w:rFonts w:ascii="Times New Roman" w:eastAsia="Times New Roman" w:hAnsi="Times New Roman" w:cs="Times New Roman"/>
           <w:b/>
           <w:bCs/>
           <w:sz w:val="24"/>
@@ -1216,7 +1285,7 @@
       <w:proofErr w:type="spellStart"/>
       <w:r>
         <w:rPr>
-          <w:rFonts w:ascii="Times New Roman" w:hAnsi="Times New Roman" w:cs="Times New Roman"/>
+          <w:rFonts w:ascii="Times New Roman" w:eastAsia="Times New Roman" w:hAnsi="Times New Roman" w:cs="Times New Roman"/>
           <w:b/>
           <w:bCs/>
           <w:sz w:val="24"/>
@@ -1227,7 +1296,7 @@
       <w:proofErr w:type="spellEnd"/>
       <w:r>
         <w:rPr>
-          <w:rFonts w:ascii="Times New Roman" w:hAnsi="Times New Roman" w:cs="Times New Roman"/>
+          <w:rFonts w:ascii="Times New Roman" w:eastAsia="Times New Roman" w:hAnsi="Times New Roman" w:cs="Times New Roman"/>
           <w:b/>
           <w:bCs/>
           <w:sz w:val="24"/>
@@ -1238,14 +1307,13 @@
     </w:p>
     <w:p>
       <w:pPr>
-        <w:pStyle w:val="ListParagraph"/>
         <w:numPr>
           <w:ilvl w:val="0"/>
-          <w:numId w:val="13"/>
+          <w:numId w:val="21"/>
         </w:numPr>
-        <w:spacing w:after="160" w:line="480" w:lineRule="auto"/>
+        <w:spacing w:before="100" w:beforeAutospacing="1" w:after="100" w:afterAutospacing="1" w:line="360" w:lineRule="auto"/>
         <w:rPr>
-          <w:rFonts w:ascii="Times New Roman" w:hAnsi="Times New Roman" w:cs="Times New Roman"/>
+          <w:rFonts w:ascii="Times New Roman" w:eastAsia="Times New Roman" w:hAnsi="Times New Roman" w:cs="Times New Roman"/>
           <w:sz w:val="24"/>
           <w:szCs w:val="24"/>
           <w:lang w:val="es-MX"/>
@@ -1253,21 +1321,20 @@
       </w:pPr>
       <w:r>
         <w:rPr>
-          <w:rFonts w:ascii="Times New Roman" w:hAnsi="Times New Roman" w:cs="Times New Roman"/>
+          <w:rFonts w:ascii="Times New Roman" w:eastAsia="Times New Roman" w:hAnsi="Times New Roman" w:cs="Times New Roman"/>
           <w:sz w:val="24"/>
           <w:szCs w:val="24"/>
           <w:lang w:val="es-MX"/>
         </w:rPr>
-        <w:t>Sesiones de formación y guías prácticas</w:t>
+        <w:lastRenderedPageBreak/>
+        <w:t>Sesiones de formación y guías prácticas, incluyendo el uso de la funcionalidad de inteligencia artificial</w:t>
       </w:r>
     </w:p>
     <w:p>
       <w:pPr>
-        <w:spacing w:line="480" w:lineRule="auto"/>
+        <w:spacing w:before="100" w:beforeAutospacing="1" w:after="100" w:afterAutospacing="1" w:line="360" w:lineRule="auto"/>
         <w:rPr>
-          <w:rFonts w:ascii="Times New Roman" w:hAnsi="Times New Roman" w:cs="Times New Roman"/>
-          <w:b/>
-          <w:bCs/>
+          <w:rFonts w:ascii="Times New Roman" w:eastAsia="Times New Roman" w:hAnsi="Times New Roman" w:cs="Times New Roman"/>
           <w:sz w:val="24"/>
           <w:szCs w:val="24"/>
         </w:rPr>
@@ -1275,7 +1342,7 @@
       <w:proofErr w:type="spellStart"/>
       <w:r>
         <w:rPr>
-          <w:rFonts w:ascii="Times New Roman" w:hAnsi="Times New Roman" w:cs="Times New Roman"/>
+          <w:rFonts w:ascii="Times New Roman" w:eastAsia="Times New Roman" w:hAnsi="Times New Roman" w:cs="Times New Roman"/>
           <w:b/>
           <w:bCs/>
           <w:sz w:val="24"/>
@@ -1286,7 +1353,7 @@
       <w:proofErr w:type="spellEnd"/>
       <w:r>
         <w:rPr>
-          <w:rFonts w:ascii="Times New Roman" w:hAnsi="Times New Roman" w:cs="Times New Roman"/>
+          <w:rFonts w:ascii="Times New Roman" w:eastAsia="Times New Roman" w:hAnsi="Times New Roman" w:cs="Times New Roman"/>
           <w:b/>
           <w:bCs/>
           <w:sz w:val="24"/>
@@ -1297,7 +1364,7 @@
       <w:proofErr w:type="spellStart"/>
       <w:r>
         <w:rPr>
-          <w:rFonts w:ascii="Times New Roman" w:hAnsi="Times New Roman" w:cs="Times New Roman"/>
+          <w:rFonts w:ascii="Times New Roman" w:eastAsia="Times New Roman" w:hAnsi="Times New Roman" w:cs="Times New Roman"/>
           <w:b/>
           <w:bCs/>
           <w:sz w:val="24"/>
@@ -1308,7 +1375,7 @@
       <w:proofErr w:type="spellEnd"/>
       <w:r>
         <w:rPr>
-          <w:rFonts w:ascii="Times New Roman" w:hAnsi="Times New Roman" w:cs="Times New Roman"/>
+          <w:rFonts w:ascii="Times New Roman" w:eastAsia="Times New Roman" w:hAnsi="Times New Roman" w:cs="Times New Roman"/>
           <w:b/>
           <w:bCs/>
           <w:sz w:val="24"/>
@@ -1319,169 +1386,176 @@
     </w:p>
     <w:p>
       <w:pPr>
-        <w:pStyle w:val="ListParagraph"/>
         <w:numPr>
           <w:ilvl w:val="0"/>
-          <w:numId w:val="13"/>
+          <w:numId w:val="22"/>
         </w:numPr>
-        <w:spacing w:after="160" w:line="480" w:lineRule="auto"/>
+        <w:spacing w:before="100" w:beforeAutospacing="1" w:after="100" w:afterAutospacing="1" w:line="360" w:lineRule="auto"/>
         <w:rPr>
-          <w:rFonts w:ascii="Times New Roman" w:hAnsi="Times New Roman" w:cs="Times New Roman"/>
+          <w:rFonts w:ascii="Times New Roman" w:eastAsia="Times New Roman" w:hAnsi="Times New Roman" w:cs="Times New Roman"/>
           <w:sz w:val="24"/>
           <w:szCs w:val="24"/>
+          <w:lang w:val="es-MX"/>
         </w:rPr>
       </w:pPr>
+      <w:r>
+        <w:rPr>
+          <w:rFonts w:ascii="Times New Roman" w:eastAsia="Times New Roman" w:hAnsi="Times New Roman" w:cs="Times New Roman"/>
+          <w:sz w:val="24"/>
+          <w:szCs w:val="24"/>
+          <w:lang w:val="es-MX"/>
+        </w:rPr>
+        <w:t xml:space="preserve">Periodo de soporte </w:t>
+      </w:r>
       <w:proofErr w:type="spellStart"/>
       <w:r>
         <w:rPr>
-          <w:rFonts w:ascii="Times New Roman" w:hAnsi="Times New Roman" w:cs="Times New Roman"/>
+          <w:rFonts w:ascii="Times New Roman" w:eastAsia="Times New Roman" w:hAnsi="Times New Roman" w:cs="Times New Roman"/>
           <w:sz w:val="24"/>
           <w:szCs w:val="24"/>
+          <w:lang w:val="es-MX"/>
         </w:rPr>
-        <w:t>Periodo</w:t>
+        <w:t>post-implementación</w:t>
       </w:r>
       <w:proofErr w:type="spellEnd"/>
       <w:r>
         <w:rPr>
-          <w:rFonts w:ascii="Times New Roman" w:hAnsi="Times New Roman" w:cs="Times New Roman"/>
+          <w:rFonts w:ascii="Times New Roman" w:eastAsia="Times New Roman" w:hAnsi="Times New Roman" w:cs="Times New Roman"/>
+          <w:sz w:val="24"/>
+          <w:szCs w:val="24"/>
+          <w:lang w:val="es-MX"/>
+        </w:rPr>
+        <w:t>, con especial atención a la personalización de los algoritmos de inteligencia artificial</w:t>
+      </w:r>
+    </w:p>
+    <w:p>
+      <w:pPr>
+        <w:spacing w:before="100" w:beforeAutospacing="1" w:after="100" w:afterAutospacing="1" w:line="360" w:lineRule="auto"/>
+        <w:rPr>
+          <w:rFonts w:ascii="Times New Roman" w:eastAsia="Times New Roman" w:hAnsi="Times New Roman" w:cs="Times New Roman"/>
           <w:sz w:val="24"/>
           <w:szCs w:val="24"/>
         </w:rPr>
-        <w:t xml:space="preserve"> de </w:t>
+      </w:pPr>
+      <w:r>
+        <w:rPr>
+          <w:rFonts w:ascii="Times New Roman" w:eastAsia="Times New Roman" w:hAnsi="Times New Roman" w:cs="Times New Roman"/>
+          <w:b/>
+          <w:bCs/>
+          <w:sz w:val="24"/>
+          <w:szCs w:val="24"/>
+        </w:rPr>
+        <w:t>Lista de Stakeholders:</w:t>
+      </w:r>
+    </w:p>
+    <w:p>
+      <w:pPr>
+        <w:numPr>
+          <w:ilvl w:val="0"/>
+          <w:numId w:val="23"/>
+        </w:numPr>
+        <w:spacing w:before="100" w:beforeAutospacing="1" w:after="100" w:afterAutospacing="1" w:line="360" w:lineRule="auto"/>
+        <w:rPr>
+          <w:rFonts w:ascii="Times New Roman" w:eastAsia="Times New Roman" w:hAnsi="Times New Roman" w:cs="Times New Roman"/>
+          <w:sz w:val="24"/>
+          <w:szCs w:val="24"/>
+          <w:lang w:val="es-MX"/>
+        </w:rPr>
+      </w:pPr>
+      <w:r>
+        <w:rPr>
+          <w:rFonts w:ascii="Times New Roman" w:eastAsia="Times New Roman" w:hAnsi="Times New Roman" w:cs="Times New Roman"/>
+          <w:b/>
+          <w:bCs/>
+          <w:sz w:val="24"/>
+          <w:szCs w:val="24"/>
+          <w:lang w:val="es-MX"/>
+        </w:rPr>
+        <w:t>Propietarios de Mascotas:</w:t>
+      </w:r>
+      <w:r>
+        <w:rPr>
+          <w:rFonts w:ascii="Times New Roman" w:eastAsia="Times New Roman" w:hAnsi="Times New Roman" w:cs="Times New Roman"/>
+          <w:sz w:val="24"/>
+          <w:szCs w:val="24"/>
+          <w:lang w:val="es-MX"/>
+        </w:rPr>
+        <w:t xml:space="preserve"> Usuarios finales de la aplicación.</w:t>
+      </w:r>
+    </w:p>
+    <w:p>
+      <w:pPr>
+        <w:numPr>
+          <w:ilvl w:val="0"/>
+          <w:numId w:val="23"/>
+        </w:numPr>
+        <w:spacing w:before="100" w:beforeAutospacing="1" w:after="100" w:afterAutospacing="1" w:line="360" w:lineRule="auto"/>
+        <w:rPr>
+          <w:rFonts w:ascii="Times New Roman" w:eastAsia="Times New Roman" w:hAnsi="Times New Roman" w:cs="Times New Roman"/>
+          <w:sz w:val="24"/>
+          <w:szCs w:val="24"/>
+          <w:lang w:val="es-MX"/>
+        </w:rPr>
+      </w:pPr>
+      <w:r>
+        <w:rPr>
+          <w:rFonts w:ascii="Times New Roman" w:eastAsia="Times New Roman" w:hAnsi="Times New Roman" w:cs="Times New Roman"/>
+          <w:b/>
+          <w:bCs/>
+          <w:sz w:val="24"/>
+          <w:szCs w:val="24"/>
+          <w:lang w:val="es-MX"/>
+        </w:rPr>
+        <w:t>Personal de la Clínica Veterinaria:</w:t>
+      </w:r>
+      <w:r>
+        <w:rPr>
+          <w:rFonts w:ascii="Times New Roman" w:eastAsia="Times New Roman" w:hAnsi="Times New Roman" w:cs="Times New Roman"/>
+          <w:sz w:val="24"/>
+          <w:szCs w:val="24"/>
+          <w:lang w:val="es-MX"/>
+        </w:rPr>
+        <w:t xml:space="preserve"> Incluyendo veterinarios, recepcionistas y personal administrativo, quienes interactuarán con las herramientas de IA.</w:t>
+      </w:r>
+    </w:p>
+    <w:p>
+      <w:pPr>
+        <w:numPr>
+          <w:ilvl w:val="0"/>
+          <w:numId w:val="23"/>
+        </w:numPr>
+        <w:spacing w:before="100" w:beforeAutospacing="1" w:after="100" w:afterAutospacing="1" w:line="360" w:lineRule="auto"/>
+        <w:rPr>
+          <w:rFonts w:ascii="Times New Roman" w:eastAsia="Times New Roman" w:hAnsi="Times New Roman" w:cs="Times New Roman"/>
+          <w:sz w:val="24"/>
+          <w:szCs w:val="24"/>
+          <w:lang w:val="es-MX"/>
+        </w:rPr>
+      </w:pPr>
+      <w:r>
+        <w:rPr>
+          <w:rFonts w:ascii="Times New Roman" w:eastAsia="Times New Roman" w:hAnsi="Times New Roman" w:cs="Times New Roman"/>
+          <w:b/>
+          <w:bCs/>
+          <w:sz w:val="24"/>
+          <w:szCs w:val="24"/>
+          <w:lang w:val="es-MX"/>
+        </w:rPr>
+        <w:t>Equipo de Desarrollo de Software:</w:t>
+      </w:r>
+      <w:r>
+        <w:rPr>
+          <w:rFonts w:ascii="Times New Roman" w:eastAsia="Times New Roman" w:hAnsi="Times New Roman" w:cs="Times New Roman"/>
+          <w:sz w:val="24"/>
+          <w:szCs w:val="24"/>
+          <w:lang w:val="es-MX"/>
+        </w:rPr>
+        <w:t xml:space="preserve"> Desarrolladores, diseñadores, </w:t>
       </w:r>
       <w:proofErr w:type="spellStart"/>
       <w:r>
         <w:rPr>
-          <w:rFonts w:ascii="Times New Roman" w:hAnsi="Times New Roman" w:cs="Times New Roman"/>
-          <w:sz w:val="24"/>
-          <w:szCs w:val="24"/>
-        </w:rPr>
-        <w:t>soporte</w:t>
-      </w:r>
-      <w:proofErr w:type="spellEnd"/>
-      <w:r>
-        <w:rPr>
-          <w:rFonts w:ascii="Times New Roman" w:hAnsi="Times New Roman" w:cs="Times New Roman"/>
-          <w:sz w:val="24"/>
-          <w:szCs w:val="24"/>
-        </w:rPr>
-        <w:t xml:space="preserve"> post-</w:t>
-      </w:r>
-      <w:proofErr w:type="spellStart"/>
-      <w:r>
-        <w:rPr>
-          <w:rFonts w:ascii="Times New Roman" w:hAnsi="Times New Roman" w:cs="Times New Roman"/>
-          <w:sz w:val="24"/>
-          <w:szCs w:val="24"/>
-        </w:rPr>
-        <w:t>implementación</w:t>
-      </w:r>
-      <w:proofErr w:type="spellEnd"/>
-    </w:p>
-    <w:p>
-      <w:pPr>
-        <w:pStyle w:val="Heading1"/>
-        <w:spacing w:line="480" w:lineRule="auto"/>
-        <w:jc w:val="center"/>
-        <w:rPr>
-          <w:rFonts w:ascii="Times New Roman" w:hAnsi="Times New Roman" w:cs="Times New Roman"/>
-          <w:b w:val="0"/>
-          <w:bCs w:val="0"/>
-          <w:color w:val="auto"/>
-          <w:sz w:val="24"/>
-          <w:szCs w:val="24"/>
-        </w:rPr>
-      </w:pPr>
-      <w:bookmarkStart w:id="2" w:name="_Toc167633613"/>
-      <w:r>
-        <w:rPr>
-          <w:rFonts w:ascii="Times New Roman" w:hAnsi="Times New Roman" w:cs="Times New Roman"/>
-          <w:color w:val="auto"/>
-          <w:sz w:val="24"/>
-          <w:szCs w:val="24"/>
-        </w:rPr>
-        <w:t>Lista de Stakeholders</w:t>
-      </w:r>
-      <w:bookmarkEnd w:id="2"/>
-    </w:p>
-    <w:p>
-      <w:pPr>
-        <w:pStyle w:val="ListParagraph"/>
-        <w:numPr>
-          <w:ilvl w:val="0"/>
-          <w:numId w:val="13"/>
-        </w:numPr>
-        <w:spacing w:after="160" w:line="480" w:lineRule="auto"/>
-        <w:rPr>
-          <w:rFonts w:ascii="Times New Roman" w:hAnsi="Times New Roman" w:cs="Times New Roman"/>
-          <w:sz w:val="24"/>
-          <w:szCs w:val="24"/>
-          <w:lang w:val="es-MX"/>
-        </w:rPr>
-      </w:pPr>
-      <w:r>
-        <w:rPr>
-          <w:rFonts w:ascii="Times New Roman" w:hAnsi="Times New Roman" w:cs="Times New Roman"/>
-          <w:sz w:val="24"/>
-          <w:szCs w:val="24"/>
-          <w:lang w:val="es-MX"/>
-        </w:rPr>
-        <w:t>Propietarios de Mascotas: Usuarios finales de la aplicación.</w:t>
-      </w:r>
-    </w:p>
-    <w:p>
-      <w:pPr>
-        <w:pStyle w:val="ListParagraph"/>
-        <w:numPr>
-          <w:ilvl w:val="0"/>
-          <w:numId w:val="13"/>
-        </w:numPr>
-        <w:spacing w:after="160" w:line="480" w:lineRule="auto"/>
-        <w:rPr>
-          <w:rFonts w:ascii="Times New Roman" w:hAnsi="Times New Roman" w:cs="Times New Roman"/>
-          <w:sz w:val="24"/>
-          <w:szCs w:val="24"/>
-          <w:lang w:val="es-MX"/>
-        </w:rPr>
-      </w:pPr>
-      <w:r>
-        <w:rPr>
-          <w:rFonts w:ascii="Times New Roman" w:hAnsi="Times New Roman" w:cs="Times New Roman"/>
-          <w:sz w:val="24"/>
-          <w:szCs w:val="24"/>
-          <w:lang w:val="es-MX"/>
-        </w:rPr>
-        <w:t>Personal de la Clínica Veterinaria: Incluyendo veterinarios, recepcionistas y personal administrativo.</w:t>
-      </w:r>
-    </w:p>
-    <w:p>
-      <w:pPr>
-        <w:pStyle w:val="ListParagraph"/>
-        <w:numPr>
-          <w:ilvl w:val="0"/>
-          <w:numId w:val="13"/>
-        </w:numPr>
-        <w:spacing w:after="160" w:line="480" w:lineRule="auto"/>
-        <w:rPr>
-          <w:rFonts w:ascii="Times New Roman" w:hAnsi="Times New Roman" w:cs="Times New Roman"/>
-          <w:sz w:val="24"/>
-          <w:szCs w:val="24"/>
-          <w:lang w:val="es-MX"/>
-        </w:rPr>
-      </w:pPr>
-      <w:r>
-        <w:rPr>
-          <w:rFonts w:ascii="Times New Roman" w:hAnsi="Times New Roman" w:cs="Times New Roman"/>
-          <w:sz w:val="24"/>
-          <w:szCs w:val="24"/>
-          <w:lang w:val="es-MX"/>
-        </w:rPr>
-        <w:t xml:space="preserve">Equipo de Desarrollo de Software: Desarrolladores, diseñadores y </w:t>
-      </w:r>
-      <w:proofErr w:type="spellStart"/>
-      <w:r>
-        <w:rPr>
-          <w:rFonts w:ascii="Times New Roman" w:hAnsi="Times New Roman" w:cs="Times New Roman"/>
+          <w:rFonts w:ascii="Times New Roman" w:eastAsia="Times New Roman" w:hAnsi="Times New Roman" w:cs="Times New Roman"/>
           <w:sz w:val="24"/>
           <w:szCs w:val="24"/>
           <w:lang w:val="es-MX"/>
@@ -1491,24 +1565,23 @@
       <w:proofErr w:type="spellEnd"/>
       <w:r>
         <w:rPr>
-          <w:rFonts w:ascii="Times New Roman" w:hAnsi="Times New Roman" w:cs="Times New Roman"/>
+          <w:rFonts w:ascii="Times New Roman" w:eastAsia="Times New Roman" w:hAnsi="Times New Roman" w:cs="Times New Roman"/>
           <w:sz w:val="24"/>
           <w:szCs w:val="24"/>
           <w:lang w:val="es-MX"/>
         </w:rPr>
-        <w:t>.</w:t>
+        <w:t xml:space="preserve"> y especialistas en IA.</w:t>
       </w:r>
     </w:p>
     <w:p>
       <w:pPr>
-        <w:pStyle w:val="ListParagraph"/>
         <w:numPr>
           <w:ilvl w:val="0"/>
-          <w:numId w:val="13"/>
+          <w:numId w:val="23"/>
         </w:numPr>
-        <w:spacing w:after="160" w:line="480" w:lineRule="auto"/>
+        <w:spacing w:before="100" w:beforeAutospacing="1" w:after="100" w:afterAutospacing="1" w:line="360" w:lineRule="auto"/>
         <w:rPr>
-          <w:rFonts w:ascii="Times New Roman" w:hAnsi="Times New Roman" w:cs="Times New Roman"/>
+          <w:rFonts w:ascii="Times New Roman" w:eastAsia="Times New Roman" w:hAnsi="Times New Roman" w:cs="Times New Roman"/>
           <w:sz w:val="24"/>
           <w:szCs w:val="24"/>
           <w:lang w:val="es-MX"/>
@@ -1516,75 +1589,69 @@
       </w:pPr>
       <w:r>
         <w:rPr>
-          <w:rFonts w:ascii="Times New Roman" w:hAnsi="Times New Roman" w:cs="Times New Roman"/>
+          <w:rFonts w:ascii="Times New Roman" w:eastAsia="Times New Roman" w:hAnsi="Times New Roman" w:cs="Times New Roman"/>
+          <w:b/>
+          <w:bCs/>
           <w:sz w:val="24"/>
           <w:szCs w:val="24"/>
           <w:lang w:val="es-MX"/>
         </w:rPr>
-        <w:t>Gerente de Proyecto: Responsable de la supervisión del proyecto.</w:t>
+        <w:t>Gerente de Proyecto:</w:t>
       </w:r>
-    </w:p>
-    <w:p>
-      <w:pPr>
-        <w:pStyle w:val="ListParagraph"/>
-        <w:numPr>
-          <w:ilvl w:val="0"/>
-          <w:numId w:val="13"/>
-        </w:numPr>
-        <w:spacing w:after="160" w:line="480" w:lineRule="auto"/>
+      <w:r>
         <w:rPr>
-          <w:rFonts w:ascii="Times New Roman" w:hAnsi="Times New Roman" w:cs="Times New Roman"/>
+          <w:rFonts w:ascii="Times New Roman" w:eastAsia="Times New Roman" w:hAnsi="Times New Roman" w:cs="Times New Roman"/>
           <w:sz w:val="24"/>
           <w:szCs w:val="24"/>
           <w:lang w:val="es-MX"/>
         </w:rPr>
-      </w:pPr>
-      <w:r>
+        <w:t xml:space="preserve"> Responsable de la supervisión del proyecto.</w:t>
+      </w:r>
+    </w:p>
+    <w:p>
+      <w:pPr>
+        <w:numPr>
+          <w:ilvl w:val="0"/>
+          <w:numId w:val="23"/>
+        </w:numPr>
+        <w:spacing w:before="100" w:beforeAutospacing="1" w:after="100" w:afterAutospacing="1" w:line="360" w:lineRule="auto"/>
         <w:rPr>
-          <w:rFonts w:ascii="Times New Roman" w:hAnsi="Times New Roman" w:cs="Times New Roman"/>
+          <w:rFonts w:ascii="Times New Roman" w:eastAsia="Times New Roman" w:hAnsi="Times New Roman" w:cs="Times New Roman"/>
           <w:sz w:val="24"/>
           <w:szCs w:val="24"/>
           <w:lang w:val="es-MX"/>
         </w:rPr>
-        <w:t>Especialistas en Seguridad Informática: Garantizan la protección de datos.</w:t>
-      </w:r>
-    </w:p>
-    <w:p>
-      <w:pPr>
-        <w:pStyle w:val="ListParagraph"/>
-        <w:numPr>
-          <w:ilvl w:val="0"/>
-          <w:numId w:val="13"/>
-        </w:numPr>
-        <w:spacing w:after="160" w:line="480" w:lineRule="auto"/>
+      </w:pPr>
+      <w:r>
         <w:rPr>
-          <w:rFonts w:ascii="Times New Roman" w:hAnsi="Times New Roman" w:cs="Times New Roman"/>
+          <w:rFonts w:ascii="Times New Roman" w:eastAsia="Times New Roman" w:hAnsi="Times New Roman" w:cs="Times New Roman"/>
+          <w:b/>
+          <w:bCs/>
           <w:sz w:val="24"/>
           <w:szCs w:val="24"/>
           <w:lang w:val="es-MX"/>
         </w:rPr>
-      </w:pPr>
+        <w:t>Especialistas en Seguridad Informática:</w:t>
+      </w:r>
       <w:r>
         <w:rPr>
-          <w:rFonts w:ascii="Times New Roman" w:hAnsi="Times New Roman" w:cs="Times New Roman"/>
+          <w:rFonts w:ascii="Times New Roman" w:eastAsia="Times New Roman" w:hAnsi="Times New Roman" w:cs="Times New Roman"/>
           <w:sz w:val="24"/>
           <w:szCs w:val="24"/>
           <w:lang w:val="es-MX"/>
         </w:rPr>
-        <w:lastRenderedPageBreak/>
-        <w:t>Inversores/Propietarios de la Clínica: Financiadores del proyecto.</w:t>
+        <w:t xml:space="preserve"> Garantizan la protección de datos, especialmente en el manejo de datos procesados por IA.</w:t>
       </w:r>
     </w:p>
     <w:p>
       <w:pPr>
-        <w:pStyle w:val="ListParagraph"/>
         <w:numPr>
           <w:ilvl w:val="0"/>
-          <w:numId w:val="13"/>
+          <w:numId w:val="23"/>
         </w:numPr>
-        <w:spacing w:after="160" w:line="480" w:lineRule="auto"/>
+        <w:spacing w:before="100" w:beforeAutospacing="1" w:after="100" w:afterAutospacing="1" w:line="360" w:lineRule="auto"/>
         <w:rPr>
-          <w:rFonts w:ascii="Times New Roman" w:hAnsi="Times New Roman" w:cs="Times New Roman"/>
+          <w:rFonts w:ascii="Times New Roman" w:eastAsia="Times New Roman" w:hAnsi="Times New Roman" w:cs="Times New Roman"/>
           <w:sz w:val="24"/>
           <w:szCs w:val="24"/>
           <w:lang w:val="es-MX"/>
@@ -1592,12 +1659,58 @@
       </w:pPr>
       <w:r>
         <w:rPr>
-          <w:rFonts w:ascii="Times New Roman" w:hAnsi="Times New Roman" w:cs="Times New Roman"/>
+          <w:rFonts w:ascii="Times New Roman" w:eastAsia="Times New Roman" w:hAnsi="Times New Roman" w:cs="Times New Roman"/>
+          <w:b/>
+          <w:bCs/>
           <w:sz w:val="24"/>
           <w:szCs w:val="24"/>
           <w:lang w:val="es-MX"/>
         </w:rPr>
-        <w:t>Proveedores de Infraestructura: Suministran hardware y software necesarios.</w:t>
+        <w:t>Inversores/Propietarios de la Clínica:</w:t>
+      </w:r>
+      <w:r>
+        <w:rPr>
+          <w:rFonts w:ascii="Times New Roman" w:eastAsia="Times New Roman" w:hAnsi="Times New Roman" w:cs="Times New Roman"/>
+          <w:sz w:val="24"/>
+          <w:szCs w:val="24"/>
+          <w:lang w:val="es-MX"/>
+        </w:rPr>
+        <w:t xml:space="preserve"> Financiadores del proyecto.</w:t>
+      </w:r>
+    </w:p>
+    <w:p>
+      <w:pPr>
+        <w:numPr>
+          <w:ilvl w:val="0"/>
+          <w:numId w:val="23"/>
+        </w:numPr>
+        <w:spacing w:before="100" w:beforeAutospacing="1" w:after="100" w:afterAutospacing="1" w:line="360" w:lineRule="auto"/>
+        <w:rPr>
+          <w:rFonts w:ascii="Times New Roman" w:eastAsia="Times New Roman" w:hAnsi="Times New Roman" w:cs="Times New Roman"/>
+          <w:sz w:val="24"/>
+          <w:szCs w:val="24"/>
+          <w:lang w:val="es-MX"/>
+        </w:rPr>
+      </w:pPr>
+      <w:r>
+        <w:rPr>
+          <w:rFonts w:ascii="Times New Roman" w:eastAsia="Times New Roman" w:hAnsi="Times New Roman" w:cs="Times New Roman"/>
+          <w:b/>
+          <w:bCs/>
+          <w:sz w:val="24"/>
+          <w:szCs w:val="24"/>
+          <w:lang w:val="es-MX"/>
+        </w:rPr>
+        <w:t>Proveedores de Infraestructura:</w:t>
+      </w:r>
+      <w:r>
+        <w:rPr>
+          <w:rFonts w:ascii="Times New Roman" w:eastAsia="Times New Roman" w:hAnsi="Times New Roman" w:cs="Times New Roman"/>
+          <w:sz w:val="24"/>
+          <w:szCs w:val="24"/>
+          <w:lang w:val="es-MX"/>
+        </w:rPr>
+        <w:t xml:space="preserve"> Suministran hardware y software necesarios, incluidos servidores adecuados para IA.</w:t>
       </w:r>
     </w:p>
     <w:p>
@@ -1791,6 +1904,453 @@
     </w:lvl>
   </w:abstractNum>
   <w:abstractNum w:abstractNumId="9" w15:restartNumberingAfterBreak="0">
+    <w:nsid w:val="039D5B22"/>
+    <w:multiLevelType w:val="multilevel"/>
+    <w:tmpl w:val="C79A183A"/>
+    <w:lvl w:ilvl="0">
+      <w:start w:val="1"/>
+      <w:numFmt w:val="bullet"/>
+      <w:lvlText w:val=""/>
+      <w:lvlJc w:val="left"/>
+      <w:pPr>
+        <w:tabs>
+          <w:tab w:val="num" w:pos="720"/>
+        </w:tabs>
+        <w:ind w:left="720" w:hanging="360"/>
+      </w:pPr>
+      <w:rPr>
+        <w:rFonts w:ascii="Symbol" w:hAnsi="Symbol" w:hint="default"/>
+        <w:sz w:val="20"/>
+      </w:rPr>
+    </w:lvl>
+    <w:lvl w:ilvl="1" w:tentative="1">
+      <w:start w:val="1"/>
+      <w:numFmt w:val="bullet"/>
+      <w:lvlText w:val="o"/>
+      <w:lvlJc w:val="left"/>
+      <w:pPr>
+        <w:tabs>
+          <w:tab w:val="num" w:pos="1440"/>
+        </w:tabs>
+        <w:ind w:left="1440" w:hanging="360"/>
+      </w:pPr>
+      <w:rPr>
+        <w:rFonts w:ascii="Courier New" w:hAnsi="Courier New" w:hint="default"/>
+        <w:sz w:val="20"/>
+      </w:rPr>
+    </w:lvl>
+    <w:lvl w:ilvl="2" w:tentative="1">
+      <w:start w:val="1"/>
+      <w:numFmt w:val="bullet"/>
+      <w:lvlText w:val=""/>
+      <w:lvlJc w:val="left"/>
+      <w:pPr>
+        <w:tabs>
+          <w:tab w:val="num" w:pos="2160"/>
+        </w:tabs>
+        <w:ind w:left="2160" w:hanging="360"/>
+      </w:pPr>
+      <w:rPr>
+        <w:rFonts w:ascii="Wingdings" w:hAnsi="Wingdings" w:hint="default"/>
+        <w:sz w:val="20"/>
+      </w:rPr>
+    </w:lvl>
+    <w:lvl w:ilvl="3" w:tentative="1">
+      <w:start w:val="1"/>
+      <w:numFmt w:val="bullet"/>
+      <w:lvlText w:val=""/>
+      <w:lvlJc w:val="left"/>
+      <w:pPr>
+        <w:tabs>
+          <w:tab w:val="num" w:pos="2880"/>
+        </w:tabs>
+        <w:ind w:left="2880" w:hanging="360"/>
+      </w:pPr>
+      <w:rPr>
+        <w:rFonts w:ascii="Wingdings" w:hAnsi="Wingdings" w:hint="default"/>
+        <w:sz w:val="20"/>
+      </w:rPr>
+    </w:lvl>
+    <w:lvl w:ilvl="4" w:tentative="1">
+      <w:start w:val="1"/>
+      <w:numFmt w:val="bullet"/>
+      <w:lvlText w:val=""/>
+      <w:lvlJc w:val="left"/>
+      <w:pPr>
+        <w:tabs>
+          <w:tab w:val="num" w:pos="3600"/>
+        </w:tabs>
+        <w:ind w:left="3600" w:hanging="360"/>
+      </w:pPr>
+      <w:rPr>
+        <w:rFonts w:ascii="Wingdings" w:hAnsi="Wingdings" w:hint="default"/>
+        <w:sz w:val="20"/>
+      </w:rPr>
+    </w:lvl>
+    <w:lvl w:ilvl="5" w:tentative="1">
+      <w:start w:val="1"/>
+      <w:numFmt w:val="bullet"/>
+      <w:lvlText w:val=""/>
+      <w:lvlJc w:val="left"/>
+      <w:pPr>
+        <w:tabs>
+          <w:tab w:val="num" w:pos="4320"/>
+        </w:tabs>
+        <w:ind w:left="4320" w:hanging="360"/>
+      </w:pPr>
+      <w:rPr>
+        <w:rFonts w:ascii="Wingdings" w:hAnsi="Wingdings" w:hint="default"/>
+        <w:sz w:val="20"/>
+      </w:rPr>
+    </w:lvl>
+    <w:lvl w:ilvl="6" w:tentative="1">
+      <w:start w:val="1"/>
+      <w:numFmt w:val="bullet"/>
+      <w:lvlText w:val=""/>
+      <w:lvlJc w:val="left"/>
+      <w:pPr>
+        <w:tabs>
+          <w:tab w:val="num" w:pos="5040"/>
+        </w:tabs>
+        <w:ind w:left="5040" w:hanging="360"/>
+      </w:pPr>
+      <w:rPr>
+        <w:rFonts w:ascii="Wingdings" w:hAnsi="Wingdings" w:hint="default"/>
+        <w:sz w:val="20"/>
+      </w:rPr>
+    </w:lvl>
+    <w:lvl w:ilvl="7" w:tentative="1">
+      <w:start w:val="1"/>
+      <w:numFmt w:val="bullet"/>
+      <w:lvlText w:val=""/>
+      <w:lvlJc w:val="left"/>
+      <w:pPr>
+        <w:tabs>
+          <w:tab w:val="num" w:pos="5760"/>
+        </w:tabs>
+        <w:ind w:left="5760" w:hanging="360"/>
+      </w:pPr>
+      <w:rPr>
+        <w:rFonts w:ascii="Wingdings" w:hAnsi="Wingdings" w:hint="default"/>
+        <w:sz w:val="20"/>
+      </w:rPr>
+    </w:lvl>
+    <w:lvl w:ilvl="8" w:tentative="1">
+      <w:start w:val="1"/>
+      <w:numFmt w:val="bullet"/>
+      <w:lvlText w:val=""/>
+      <w:lvlJc w:val="left"/>
+      <w:pPr>
+        <w:tabs>
+          <w:tab w:val="num" w:pos="6480"/>
+        </w:tabs>
+        <w:ind w:left="6480" w:hanging="360"/>
+      </w:pPr>
+      <w:rPr>
+        <w:rFonts w:ascii="Wingdings" w:hAnsi="Wingdings" w:hint="default"/>
+        <w:sz w:val="20"/>
+      </w:rPr>
+    </w:lvl>
+  </w:abstractNum>
+  <w:abstractNum w:abstractNumId="10" w15:restartNumberingAfterBreak="0">
+    <w:nsid w:val="09CA412E"/>
+    <w:multiLevelType w:val="multilevel"/>
+    <w:tmpl w:val="A956DC88"/>
+    <w:lvl w:ilvl="0">
+      <w:start w:val="1"/>
+      <w:numFmt w:val="bullet"/>
+      <w:lvlText w:val=""/>
+      <w:lvlJc w:val="left"/>
+      <w:pPr>
+        <w:tabs>
+          <w:tab w:val="num" w:pos="720"/>
+        </w:tabs>
+        <w:ind w:left="720" w:hanging="360"/>
+      </w:pPr>
+      <w:rPr>
+        <w:rFonts w:ascii="Symbol" w:hAnsi="Symbol" w:hint="default"/>
+        <w:sz w:val="20"/>
+      </w:rPr>
+    </w:lvl>
+    <w:lvl w:ilvl="1" w:tentative="1">
+      <w:start w:val="1"/>
+      <w:numFmt w:val="bullet"/>
+      <w:lvlText w:val="o"/>
+      <w:lvlJc w:val="left"/>
+      <w:pPr>
+        <w:tabs>
+          <w:tab w:val="num" w:pos="1440"/>
+        </w:tabs>
+        <w:ind w:left="1440" w:hanging="360"/>
+      </w:pPr>
+      <w:rPr>
+        <w:rFonts w:ascii="Courier New" w:hAnsi="Courier New" w:hint="default"/>
+        <w:sz w:val="20"/>
+      </w:rPr>
+    </w:lvl>
+    <w:lvl w:ilvl="2" w:tentative="1">
+      <w:start w:val="1"/>
+      <w:numFmt w:val="bullet"/>
+      <w:lvlText w:val=""/>
+      <w:lvlJc w:val="left"/>
+      <w:pPr>
+        <w:tabs>
+          <w:tab w:val="num" w:pos="2160"/>
+        </w:tabs>
+        <w:ind w:left="2160" w:hanging="360"/>
+      </w:pPr>
+      <w:rPr>
+        <w:rFonts w:ascii="Wingdings" w:hAnsi="Wingdings" w:hint="default"/>
+        <w:sz w:val="20"/>
+      </w:rPr>
+    </w:lvl>
+    <w:lvl w:ilvl="3" w:tentative="1">
+      <w:start w:val="1"/>
+      <w:numFmt w:val="bullet"/>
+      <w:lvlText w:val=""/>
+      <w:lvlJc w:val="left"/>
+      <w:pPr>
+        <w:tabs>
+          <w:tab w:val="num" w:pos="2880"/>
+        </w:tabs>
+        <w:ind w:left="2880" w:hanging="360"/>
+      </w:pPr>
+      <w:rPr>
+        <w:rFonts w:ascii="Wingdings" w:hAnsi="Wingdings" w:hint="default"/>
+        <w:sz w:val="20"/>
+      </w:rPr>
+    </w:lvl>
+    <w:lvl w:ilvl="4" w:tentative="1">
+      <w:start w:val="1"/>
+      <w:numFmt w:val="bullet"/>
+      <w:lvlText w:val=""/>
+      <w:lvlJc w:val="left"/>
+      <w:pPr>
+        <w:tabs>
+          <w:tab w:val="num" w:pos="3600"/>
+        </w:tabs>
+        <w:ind w:left="3600" w:hanging="360"/>
+      </w:pPr>
+      <w:rPr>
+        <w:rFonts w:ascii="Wingdings" w:hAnsi="Wingdings" w:hint="default"/>
+        <w:sz w:val="20"/>
+      </w:rPr>
+    </w:lvl>
+    <w:lvl w:ilvl="5" w:tentative="1">
+      <w:start w:val="1"/>
+      <w:numFmt w:val="bullet"/>
+      <w:lvlText w:val=""/>
+      <w:lvlJc w:val="left"/>
+      <w:pPr>
+        <w:tabs>
+          <w:tab w:val="num" w:pos="4320"/>
+        </w:tabs>
+        <w:ind w:left="4320" w:hanging="360"/>
+      </w:pPr>
+      <w:rPr>
+        <w:rFonts w:ascii="Wingdings" w:hAnsi="Wingdings" w:hint="default"/>
+        <w:sz w:val="20"/>
+      </w:rPr>
+    </w:lvl>
+    <w:lvl w:ilvl="6" w:tentative="1">
+      <w:start w:val="1"/>
+      <w:numFmt w:val="bullet"/>
+      <w:lvlText w:val=""/>
+      <w:lvlJc w:val="left"/>
+      <w:pPr>
+        <w:tabs>
+          <w:tab w:val="num" w:pos="5040"/>
+        </w:tabs>
+        <w:ind w:left="5040" w:hanging="360"/>
+      </w:pPr>
+      <w:rPr>
+        <w:rFonts w:ascii="Wingdings" w:hAnsi="Wingdings" w:hint="default"/>
+        <w:sz w:val="20"/>
+      </w:rPr>
+    </w:lvl>
+    <w:lvl w:ilvl="7" w:tentative="1">
+      <w:start w:val="1"/>
+      <w:numFmt w:val="bullet"/>
+      <w:lvlText w:val=""/>
+      <w:lvlJc w:val="left"/>
+      <w:pPr>
+        <w:tabs>
+          <w:tab w:val="num" w:pos="5760"/>
+        </w:tabs>
+        <w:ind w:left="5760" w:hanging="360"/>
+      </w:pPr>
+      <w:rPr>
+        <w:rFonts w:ascii="Wingdings" w:hAnsi="Wingdings" w:hint="default"/>
+        <w:sz w:val="20"/>
+      </w:rPr>
+    </w:lvl>
+    <w:lvl w:ilvl="8" w:tentative="1">
+      <w:start w:val="1"/>
+      <w:numFmt w:val="bullet"/>
+      <w:lvlText w:val=""/>
+      <w:lvlJc w:val="left"/>
+      <w:pPr>
+        <w:tabs>
+          <w:tab w:val="num" w:pos="6480"/>
+        </w:tabs>
+        <w:ind w:left="6480" w:hanging="360"/>
+      </w:pPr>
+      <w:rPr>
+        <w:rFonts w:ascii="Wingdings" w:hAnsi="Wingdings" w:hint="default"/>
+        <w:sz w:val="20"/>
+      </w:rPr>
+    </w:lvl>
+  </w:abstractNum>
+  <w:abstractNum w:abstractNumId="11" w15:restartNumberingAfterBreak="0">
+    <w:nsid w:val="27186B60"/>
+    <w:multiLevelType w:val="multilevel"/>
+    <w:tmpl w:val="FF202C54"/>
+    <w:lvl w:ilvl="0">
+      <w:start w:val="1"/>
+      <w:numFmt w:val="bullet"/>
+      <w:lvlText w:val=""/>
+      <w:lvlJc w:val="left"/>
+      <w:pPr>
+        <w:tabs>
+          <w:tab w:val="num" w:pos="720"/>
+        </w:tabs>
+        <w:ind w:left="720" w:hanging="360"/>
+      </w:pPr>
+      <w:rPr>
+        <w:rFonts w:ascii="Symbol" w:hAnsi="Symbol" w:hint="default"/>
+        <w:sz w:val="20"/>
+      </w:rPr>
+    </w:lvl>
+    <w:lvl w:ilvl="1" w:tentative="1">
+      <w:start w:val="1"/>
+      <w:numFmt w:val="bullet"/>
+      <w:lvlText w:val="o"/>
+      <w:lvlJc w:val="left"/>
+      <w:pPr>
+        <w:tabs>
+          <w:tab w:val="num" w:pos="1440"/>
+        </w:tabs>
+        <w:ind w:left="1440" w:hanging="360"/>
+      </w:pPr>
+      <w:rPr>
+        <w:rFonts w:ascii="Courier New" w:hAnsi="Courier New" w:hint="default"/>
+        <w:sz w:val="20"/>
+      </w:rPr>
+    </w:lvl>
+    <w:lvl w:ilvl="2" w:tentative="1">
+      <w:start w:val="1"/>
+      <w:numFmt w:val="bullet"/>
+      <w:lvlText w:val=""/>
+      <w:lvlJc w:val="left"/>
+      <w:pPr>
+        <w:tabs>
+          <w:tab w:val="num" w:pos="2160"/>
+        </w:tabs>
+        <w:ind w:left="2160" w:hanging="360"/>
+      </w:pPr>
+      <w:rPr>
+        <w:rFonts w:ascii="Wingdings" w:hAnsi="Wingdings" w:hint="default"/>
+        <w:sz w:val="20"/>
+      </w:rPr>
+    </w:lvl>
+    <w:lvl w:ilvl="3" w:tentative="1">
+      <w:start w:val="1"/>
+      <w:numFmt w:val="bullet"/>
+      <w:lvlText w:val=""/>
+      <w:lvlJc w:val="left"/>
+      <w:pPr>
+        <w:tabs>
+          <w:tab w:val="num" w:pos="2880"/>
+        </w:tabs>
+        <w:ind w:left="2880" w:hanging="360"/>
+      </w:pPr>
+      <w:rPr>
+        <w:rFonts w:ascii="Wingdings" w:hAnsi="Wingdings" w:hint="default"/>
+        <w:sz w:val="20"/>
+      </w:rPr>
+    </w:lvl>
+    <w:lvl w:ilvl="4" w:tentative="1">
+      <w:start w:val="1"/>
+      <w:numFmt w:val="bullet"/>
+      <w:lvlText w:val=""/>
+      <w:lvlJc w:val="left"/>
+      <w:pPr>
+        <w:tabs>
+          <w:tab w:val="num" w:pos="3600"/>
+        </w:tabs>
+        <w:ind w:left="3600" w:hanging="360"/>
+      </w:pPr>
+      <w:rPr>
+        <w:rFonts w:ascii="Wingdings" w:hAnsi="Wingdings" w:hint="default"/>
+        <w:sz w:val="20"/>
+      </w:rPr>
+    </w:lvl>
+    <w:lvl w:ilvl="5" w:tentative="1">
+      <w:start w:val="1"/>
+      <w:numFmt w:val="bullet"/>
+      <w:lvlText w:val=""/>
+      <w:lvlJc w:val="left"/>
+      <w:pPr>
+        <w:tabs>
+          <w:tab w:val="num" w:pos="4320"/>
+        </w:tabs>
+        <w:ind w:left="4320" w:hanging="360"/>
+      </w:pPr>
+      <w:rPr>
+        <w:rFonts w:ascii="Wingdings" w:hAnsi="Wingdings" w:hint="default"/>
+        <w:sz w:val="20"/>
+      </w:rPr>
+    </w:lvl>
+    <w:lvl w:ilvl="6" w:tentative="1">
+      <w:start w:val="1"/>
+      <w:numFmt w:val="bullet"/>
+      <w:lvlText w:val=""/>
+      <w:lvlJc w:val="left"/>
+      <w:pPr>
+        <w:tabs>
+          <w:tab w:val="num" w:pos="5040"/>
+        </w:tabs>
+        <w:ind w:left="5040" w:hanging="360"/>
+      </w:pPr>
+      <w:rPr>
+        <w:rFonts w:ascii="Wingdings" w:hAnsi="Wingdings" w:hint="default"/>
+        <w:sz w:val="20"/>
+      </w:rPr>
+    </w:lvl>
+    <w:lvl w:ilvl="7" w:tentative="1">
+      <w:start w:val="1"/>
+      <w:numFmt w:val="bullet"/>
+      <w:lvlText w:val=""/>
+      <w:lvlJc w:val="left"/>
+      <w:pPr>
+        <w:tabs>
+          <w:tab w:val="num" w:pos="5760"/>
+        </w:tabs>
+        <w:ind w:left="5760" w:hanging="360"/>
+      </w:pPr>
+      <w:rPr>
+        <w:rFonts w:ascii="Wingdings" w:hAnsi="Wingdings" w:hint="default"/>
+        <w:sz w:val="20"/>
+      </w:rPr>
+    </w:lvl>
+    <w:lvl w:ilvl="8" w:tentative="1">
+      <w:start w:val="1"/>
+      <w:numFmt w:val="bullet"/>
+      <w:lvlText w:val=""/>
+      <w:lvlJc w:val="left"/>
+      <w:pPr>
+        <w:tabs>
+          <w:tab w:val="num" w:pos="6480"/>
+        </w:tabs>
+        <w:ind w:left="6480" w:hanging="360"/>
+      </w:pPr>
+      <w:rPr>
+        <w:rFonts w:ascii="Wingdings" w:hAnsi="Wingdings" w:hint="default"/>
+        <w:sz w:val="20"/>
+      </w:rPr>
+    </w:lvl>
+  </w:abstractNum>
+  <w:abstractNum w:abstractNumId="12" w15:restartNumberingAfterBreak="0">
     <w:nsid w:val="388B7B4E"/>
     <w:multiLevelType w:val="hybridMultilevel"/>
     <w:tmpl w:val="8B62D102"/>
@@ -1903,7 +2463,120 @@
       </w:rPr>
     </w:lvl>
   </w:abstractNum>
-  <w:abstractNum w:abstractNumId="10" w15:restartNumberingAfterBreak="0">
+  <w:abstractNum w:abstractNumId="13" w15:restartNumberingAfterBreak="0">
+    <w:nsid w:val="4040287C"/>
+    <w:multiLevelType w:val="hybridMultilevel"/>
+    <w:tmpl w:val="46ACC35C"/>
+    <w:lvl w:ilvl="0" w:tplc="0409000B">
+      <w:start w:val="1"/>
+      <w:numFmt w:val="bullet"/>
+      <w:lvlText w:val=""/>
+      <w:lvlJc w:val="left"/>
+      <w:pPr>
+        <w:ind w:left="1440" w:hanging="360"/>
+      </w:pPr>
+      <w:rPr>
+        <w:rFonts w:ascii="Wingdings" w:hAnsi="Wingdings" w:hint="default"/>
+      </w:rPr>
+    </w:lvl>
+    <w:lvl w:ilvl="1" w:tplc="04090003" w:tentative="1">
+      <w:start w:val="1"/>
+      <w:numFmt w:val="bullet"/>
+      <w:lvlText w:val="o"/>
+      <w:lvlJc w:val="left"/>
+      <w:pPr>
+        <w:ind w:left="2160" w:hanging="360"/>
+      </w:pPr>
+      <w:rPr>
+        <w:rFonts w:ascii="Courier New" w:hAnsi="Courier New" w:cs="Courier New" w:hint="default"/>
+      </w:rPr>
+    </w:lvl>
+    <w:lvl w:ilvl="2" w:tplc="04090005" w:tentative="1">
+      <w:start w:val="1"/>
+      <w:numFmt w:val="bullet"/>
+      <w:lvlText w:val=""/>
+      <w:lvlJc w:val="left"/>
+      <w:pPr>
+        <w:ind w:left="2880" w:hanging="360"/>
+      </w:pPr>
+      <w:rPr>
+        <w:rFonts w:ascii="Wingdings" w:hAnsi="Wingdings" w:hint="default"/>
+      </w:rPr>
+    </w:lvl>
+    <w:lvl w:ilvl="3" w:tplc="04090001" w:tentative="1">
+      <w:start w:val="1"/>
+      <w:numFmt w:val="bullet"/>
+      <w:lvlText w:val=""/>
+      <w:lvlJc w:val="left"/>
+      <w:pPr>
+        <w:ind w:left="3600" w:hanging="360"/>
+      </w:pPr>
+      <w:rPr>
+        <w:rFonts w:ascii="Symbol" w:hAnsi="Symbol" w:hint="default"/>
+      </w:rPr>
+    </w:lvl>
+    <w:lvl w:ilvl="4" w:tplc="04090003" w:tentative="1">
+      <w:start w:val="1"/>
+      <w:numFmt w:val="bullet"/>
+      <w:lvlText w:val="o"/>
+      <w:lvlJc w:val="left"/>
+      <w:pPr>
+        <w:ind w:left="4320" w:hanging="360"/>
+      </w:pPr>
+      <w:rPr>
+        <w:rFonts w:ascii="Courier New" w:hAnsi="Courier New" w:cs="Courier New" w:hint="default"/>
+      </w:rPr>
+    </w:lvl>
+    <w:lvl w:ilvl="5" w:tplc="04090005" w:tentative="1">
+      <w:start w:val="1"/>
+      <w:numFmt w:val="bullet"/>
+      <w:lvlText w:val=""/>
+      <w:lvlJc w:val="left"/>
+      <w:pPr>
+        <w:ind w:left="5040" w:hanging="360"/>
+      </w:pPr>
+      <w:rPr>
+        <w:rFonts w:ascii="Wingdings" w:hAnsi="Wingdings" w:hint="default"/>
+      </w:rPr>
+    </w:lvl>
+    <w:lvl w:ilvl="6" w:tplc="04090001" w:tentative="1">
+      <w:start w:val="1"/>
+      <w:numFmt w:val="bullet"/>
+      <w:lvlText w:val=""/>
+      <w:lvlJc w:val="left"/>
+      <w:pPr>
+        <w:ind w:left="5760" w:hanging="360"/>
+      </w:pPr>
+      <w:rPr>
+        <w:rFonts w:ascii="Symbol" w:hAnsi="Symbol" w:hint="default"/>
+      </w:rPr>
+    </w:lvl>
+    <w:lvl w:ilvl="7" w:tplc="04090003" w:tentative="1">
+      <w:start w:val="1"/>
+      <w:numFmt w:val="bullet"/>
+      <w:lvlText w:val="o"/>
+      <w:lvlJc w:val="left"/>
+      <w:pPr>
+        <w:ind w:left="6480" w:hanging="360"/>
+      </w:pPr>
+      <w:rPr>
+        <w:rFonts w:ascii="Courier New" w:hAnsi="Courier New" w:cs="Courier New" w:hint="default"/>
+      </w:rPr>
+    </w:lvl>
+    <w:lvl w:ilvl="8" w:tplc="04090005" w:tentative="1">
+      <w:start w:val="1"/>
+      <w:numFmt w:val="bullet"/>
+      <w:lvlText w:val=""/>
+      <w:lvlJc w:val="left"/>
+      <w:pPr>
+        <w:ind w:left="7200" w:hanging="360"/>
+      </w:pPr>
+      <w:rPr>
+        <w:rFonts w:ascii="Wingdings" w:hAnsi="Wingdings" w:hint="default"/>
+      </w:rPr>
+    </w:lvl>
+  </w:abstractNum>
+  <w:abstractNum w:abstractNumId="14" w15:restartNumberingAfterBreak="0">
     <w:nsid w:val="45826221"/>
     <w:multiLevelType w:val="hybridMultilevel"/>
     <w:tmpl w:val="96C2270A"/>
@@ -2016,7 +2689,120 @@
       </w:rPr>
     </w:lvl>
   </w:abstractNum>
-  <w:abstractNum w:abstractNumId="11" w15:restartNumberingAfterBreak="0">
+  <w:abstractNum w:abstractNumId="15" w15:restartNumberingAfterBreak="0">
+    <w:nsid w:val="54080635"/>
+    <w:multiLevelType w:val="hybridMultilevel"/>
+    <w:tmpl w:val="F6DCFEC6"/>
+    <w:lvl w:ilvl="0" w:tplc="0409000B">
+      <w:start w:val="1"/>
+      <w:numFmt w:val="bullet"/>
+      <w:lvlText w:val=""/>
+      <w:lvlJc w:val="left"/>
+      <w:pPr>
+        <w:ind w:left="1440" w:hanging="360"/>
+      </w:pPr>
+      <w:rPr>
+        <w:rFonts w:ascii="Wingdings" w:hAnsi="Wingdings" w:hint="default"/>
+      </w:rPr>
+    </w:lvl>
+    <w:lvl w:ilvl="1" w:tplc="04090003" w:tentative="1">
+      <w:start w:val="1"/>
+      <w:numFmt w:val="bullet"/>
+      <w:lvlText w:val="o"/>
+      <w:lvlJc w:val="left"/>
+      <w:pPr>
+        <w:ind w:left="2160" w:hanging="360"/>
+      </w:pPr>
+      <w:rPr>
+        <w:rFonts w:ascii="Courier New" w:hAnsi="Courier New" w:cs="Courier New" w:hint="default"/>
+      </w:rPr>
+    </w:lvl>
+    <w:lvl w:ilvl="2" w:tplc="04090005" w:tentative="1">
+      <w:start w:val="1"/>
+      <w:numFmt w:val="bullet"/>
+      <w:lvlText w:val=""/>
+      <w:lvlJc w:val="left"/>
+      <w:pPr>
+        <w:ind w:left="2880" w:hanging="360"/>
+      </w:pPr>
+      <w:rPr>
+        <w:rFonts w:ascii="Wingdings" w:hAnsi="Wingdings" w:hint="default"/>
+      </w:rPr>
+    </w:lvl>
+    <w:lvl w:ilvl="3" w:tplc="04090001" w:tentative="1">
+      <w:start w:val="1"/>
+      <w:numFmt w:val="bullet"/>
+      <w:lvlText w:val=""/>
+      <w:lvlJc w:val="left"/>
+      <w:pPr>
+        <w:ind w:left="3600" w:hanging="360"/>
+      </w:pPr>
+      <w:rPr>
+        <w:rFonts w:ascii="Symbol" w:hAnsi="Symbol" w:hint="default"/>
+      </w:rPr>
+    </w:lvl>
+    <w:lvl w:ilvl="4" w:tplc="04090003" w:tentative="1">
+      <w:start w:val="1"/>
+      <w:numFmt w:val="bullet"/>
+      <w:lvlText w:val="o"/>
+      <w:lvlJc w:val="left"/>
+      <w:pPr>
+        <w:ind w:left="4320" w:hanging="360"/>
+      </w:pPr>
+      <w:rPr>
+        <w:rFonts w:ascii="Courier New" w:hAnsi="Courier New" w:cs="Courier New" w:hint="default"/>
+      </w:rPr>
+    </w:lvl>
+    <w:lvl w:ilvl="5" w:tplc="04090005" w:tentative="1">
+      <w:start w:val="1"/>
+      <w:numFmt w:val="bullet"/>
+      <w:lvlText w:val=""/>
+      <w:lvlJc w:val="left"/>
+      <w:pPr>
+        <w:ind w:left="5040" w:hanging="360"/>
+      </w:pPr>
+      <w:rPr>
+        <w:rFonts w:ascii="Wingdings" w:hAnsi="Wingdings" w:hint="default"/>
+      </w:rPr>
+    </w:lvl>
+    <w:lvl w:ilvl="6" w:tplc="04090001" w:tentative="1">
+      <w:start w:val="1"/>
+      <w:numFmt w:val="bullet"/>
+      <w:lvlText w:val=""/>
+      <w:lvlJc w:val="left"/>
+      <w:pPr>
+        <w:ind w:left="5760" w:hanging="360"/>
+      </w:pPr>
+      <w:rPr>
+        <w:rFonts w:ascii="Symbol" w:hAnsi="Symbol" w:hint="default"/>
+      </w:rPr>
+    </w:lvl>
+    <w:lvl w:ilvl="7" w:tplc="04090003" w:tentative="1">
+      <w:start w:val="1"/>
+      <w:numFmt w:val="bullet"/>
+      <w:lvlText w:val="o"/>
+      <w:lvlJc w:val="left"/>
+      <w:pPr>
+        <w:ind w:left="6480" w:hanging="360"/>
+      </w:pPr>
+      <w:rPr>
+        <w:rFonts w:ascii="Courier New" w:hAnsi="Courier New" w:cs="Courier New" w:hint="default"/>
+      </w:rPr>
+    </w:lvl>
+    <w:lvl w:ilvl="8" w:tplc="04090005" w:tentative="1">
+      <w:start w:val="1"/>
+      <w:numFmt w:val="bullet"/>
+      <w:lvlText w:val=""/>
+      <w:lvlJc w:val="left"/>
+      <w:pPr>
+        <w:ind w:left="7200" w:hanging="360"/>
+      </w:pPr>
+      <w:rPr>
+        <w:rFonts w:ascii="Wingdings" w:hAnsi="Wingdings" w:hint="default"/>
+      </w:rPr>
+    </w:lvl>
+  </w:abstractNum>
+  <w:abstractNum w:abstractNumId="16" w15:restartNumberingAfterBreak="0">
     <w:nsid w:val="55126E0A"/>
     <w:multiLevelType w:val="hybridMultilevel"/>
     <w:tmpl w:val="98B49E10"/>
@@ -2129,7 +2915,752 @@
       </w:rPr>
     </w:lvl>
   </w:abstractNum>
-  <w:abstractNum w:abstractNumId="12" w15:restartNumberingAfterBreak="0">
+  <w:abstractNum w:abstractNumId="17" w15:restartNumberingAfterBreak="0">
+    <w:nsid w:val="56617EC2"/>
+    <w:multiLevelType w:val="multilevel"/>
+    <w:tmpl w:val="4D6A5538"/>
+    <w:lvl w:ilvl="0">
+      <w:start w:val="1"/>
+      <w:numFmt w:val="bullet"/>
+      <w:lvlText w:val=""/>
+      <w:lvlJc w:val="left"/>
+      <w:pPr>
+        <w:tabs>
+          <w:tab w:val="num" w:pos="720"/>
+        </w:tabs>
+        <w:ind w:left="720" w:hanging="360"/>
+      </w:pPr>
+      <w:rPr>
+        <w:rFonts w:ascii="Symbol" w:hAnsi="Symbol" w:hint="default"/>
+        <w:sz w:val="20"/>
+      </w:rPr>
+    </w:lvl>
+    <w:lvl w:ilvl="1" w:tentative="1">
+      <w:start w:val="1"/>
+      <w:numFmt w:val="bullet"/>
+      <w:lvlText w:val="o"/>
+      <w:lvlJc w:val="left"/>
+      <w:pPr>
+        <w:tabs>
+          <w:tab w:val="num" w:pos="1440"/>
+        </w:tabs>
+        <w:ind w:left="1440" w:hanging="360"/>
+      </w:pPr>
+      <w:rPr>
+        <w:rFonts w:ascii="Courier New" w:hAnsi="Courier New" w:hint="default"/>
+        <w:sz w:val="20"/>
+      </w:rPr>
+    </w:lvl>
+    <w:lvl w:ilvl="2" w:tentative="1">
+      <w:start w:val="1"/>
+      <w:numFmt w:val="bullet"/>
+      <w:lvlText w:val=""/>
+      <w:lvlJc w:val="left"/>
+      <w:pPr>
+        <w:tabs>
+          <w:tab w:val="num" w:pos="2160"/>
+        </w:tabs>
+        <w:ind w:left="2160" w:hanging="360"/>
+      </w:pPr>
+      <w:rPr>
+        <w:rFonts w:ascii="Wingdings" w:hAnsi="Wingdings" w:hint="default"/>
+        <w:sz w:val="20"/>
+      </w:rPr>
+    </w:lvl>
+    <w:lvl w:ilvl="3" w:tentative="1">
+      <w:start w:val="1"/>
+      <w:numFmt w:val="bullet"/>
+      <w:lvlText w:val=""/>
+      <w:lvlJc w:val="left"/>
+      <w:pPr>
+        <w:tabs>
+          <w:tab w:val="num" w:pos="2880"/>
+        </w:tabs>
+        <w:ind w:left="2880" w:hanging="360"/>
+      </w:pPr>
+      <w:rPr>
+        <w:rFonts w:ascii="Wingdings" w:hAnsi="Wingdings" w:hint="default"/>
+        <w:sz w:val="20"/>
+      </w:rPr>
+    </w:lvl>
+    <w:lvl w:ilvl="4" w:tentative="1">
+      <w:start w:val="1"/>
+      <w:numFmt w:val="bullet"/>
+      <w:lvlText w:val=""/>
+      <w:lvlJc w:val="left"/>
+      <w:pPr>
+        <w:tabs>
+          <w:tab w:val="num" w:pos="3600"/>
+        </w:tabs>
+        <w:ind w:left="3600" w:hanging="360"/>
+      </w:pPr>
+      <w:rPr>
+        <w:rFonts w:ascii="Wingdings" w:hAnsi="Wingdings" w:hint="default"/>
+        <w:sz w:val="20"/>
+      </w:rPr>
+    </w:lvl>
+    <w:lvl w:ilvl="5" w:tentative="1">
+      <w:start w:val="1"/>
+      <w:numFmt w:val="bullet"/>
+      <w:lvlText w:val=""/>
+      <w:lvlJc w:val="left"/>
+      <w:pPr>
+        <w:tabs>
+          <w:tab w:val="num" w:pos="4320"/>
+        </w:tabs>
+        <w:ind w:left="4320" w:hanging="360"/>
+      </w:pPr>
+      <w:rPr>
+        <w:rFonts w:ascii="Wingdings" w:hAnsi="Wingdings" w:hint="default"/>
+        <w:sz w:val="20"/>
+      </w:rPr>
+    </w:lvl>
+    <w:lvl w:ilvl="6" w:tentative="1">
+      <w:start w:val="1"/>
+      <w:numFmt w:val="bullet"/>
+      <w:lvlText w:val=""/>
+      <w:lvlJc w:val="left"/>
+      <w:pPr>
+        <w:tabs>
+          <w:tab w:val="num" w:pos="5040"/>
+        </w:tabs>
+        <w:ind w:left="5040" w:hanging="360"/>
+      </w:pPr>
+      <w:rPr>
+        <w:rFonts w:ascii="Wingdings" w:hAnsi="Wingdings" w:hint="default"/>
+        <w:sz w:val="20"/>
+      </w:rPr>
+    </w:lvl>
+    <w:lvl w:ilvl="7" w:tentative="1">
+      <w:start w:val="1"/>
+      <w:numFmt w:val="bullet"/>
+      <w:lvlText w:val=""/>
+      <w:lvlJc w:val="left"/>
+      <w:pPr>
+        <w:tabs>
+          <w:tab w:val="num" w:pos="5760"/>
+        </w:tabs>
+        <w:ind w:left="5760" w:hanging="360"/>
+      </w:pPr>
+      <w:rPr>
+        <w:rFonts w:ascii="Wingdings" w:hAnsi="Wingdings" w:hint="default"/>
+        <w:sz w:val="20"/>
+      </w:rPr>
+    </w:lvl>
+    <w:lvl w:ilvl="8" w:tentative="1">
+      <w:start w:val="1"/>
+      <w:numFmt w:val="bullet"/>
+      <w:lvlText w:val=""/>
+      <w:lvlJc w:val="left"/>
+      <w:pPr>
+        <w:tabs>
+          <w:tab w:val="num" w:pos="6480"/>
+        </w:tabs>
+        <w:ind w:left="6480" w:hanging="360"/>
+      </w:pPr>
+      <w:rPr>
+        <w:rFonts w:ascii="Wingdings" w:hAnsi="Wingdings" w:hint="default"/>
+        <w:sz w:val="20"/>
+      </w:rPr>
+    </w:lvl>
+  </w:abstractNum>
+  <w:abstractNum w:abstractNumId="18" w15:restartNumberingAfterBreak="0">
+    <w:nsid w:val="5E622F2C"/>
+    <w:multiLevelType w:val="multilevel"/>
+    <w:tmpl w:val="BC42B0C6"/>
+    <w:lvl w:ilvl="0">
+      <w:start w:val="1"/>
+      <w:numFmt w:val="bullet"/>
+      <w:lvlText w:val=""/>
+      <w:lvlJc w:val="left"/>
+      <w:pPr>
+        <w:tabs>
+          <w:tab w:val="num" w:pos="720"/>
+        </w:tabs>
+        <w:ind w:left="720" w:hanging="360"/>
+      </w:pPr>
+      <w:rPr>
+        <w:rFonts w:ascii="Symbol" w:hAnsi="Symbol" w:hint="default"/>
+        <w:sz w:val="20"/>
+      </w:rPr>
+    </w:lvl>
+    <w:lvl w:ilvl="1" w:tentative="1">
+      <w:start w:val="1"/>
+      <w:numFmt w:val="bullet"/>
+      <w:lvlText w:val="o"/>
+      <w:lvlJc w:val="left"/>
+      <w:pPr>
+        <w:tabs>
+          <w:tab w:val="num" w:pos="1440"/>
+        </w:tabs>
+        <w:ind w:left="1440" w:hanging="360"/>
+      </w:pPr>
+      <w:rPr>
+        <w:rFonts w:ascii="Courier New" w:hAnsi="Courier New" w:hint="default"/>
+        <w:sz w:val="20"/>
+      </w:rPr>
+    </w:lvl>
+    <w:lvl w:ilvl="2" w:tentative="1">
+      <w:start w:val="1"/>
+      <w:numFmt w:val="bullet"/>
+      <w:lvlText w:val=""/>
+      <w:lvlJc w:val="left"/>
+      <w:pPr>
+        <w:tabs>
+          <w:tab w:val="num" w:pos="2160"/>
+        </w:tabs>
+        <w:ind w:left="2160" w:hanging="360"/>
+      </w:pPr>
+      <w:rPr>
+        <w:rFonts w:ascii="Wingdings" w:hAnsi="Wingdings" w:hint="default"/>
+        <w:sz w:val="20"/>
+      </w:rPr>
+    </w:lvl>
+    <w:lvl w:ilvl="3" w:tentative="1">
+      <w:start w:val="1"/>
+      <w:numFmt w:val="bullet"/>
+      <w:lvlText w:val=""/>
+      <w:lvlJc w:val="left"/>
+      <w:pPr>
+        <w:tabs>
+          <w:tab w:val="num" w:pos="2880"/>
+        </w:tabs>
+        <w:ind w:left="2880" w:hanging="360"/>
+      </w:pPr>
+      <w:rPr>
+        <w:rFonts w:ascii="Wingdings" w:hAnsi="Wingdings" w:hint="default"/>
+        <w:sz w:val="20"/>
+      </w:rPr>
+    </w:lvl>
+    <w:lvl w:ilvl="4" w:tentative="1">
+      <w:start w:val="1"/>
+      <w:numFmt w:val="bullet"/>
+      <w:lvlText w:val=""/>
+      <w:lvlJc w:val="left"/>
+      <w:pPr>
+        <w:tabs>
+          <w:tab w:val="num" w:pos="3600"/>
+        </w:tabs>
+        <w:ind w:left="3600" w:hanging="360"/>
+      </w:pPr>
+      <w:rPr>
+        <w:rFonts w:ascii="Wingdings" w:hAnsi="Wingdings" w:hint="default"/>
+        <w:sz w:val="20"/>
+      </w:rPr>
+    </w:lvl>
+    <w:lvl w:ilvl="5" w:tentative="1">
+      <w:start w:val="1"/>
+      <w:numFmt w:val="bullet"/>
+      <w:lvlText w:val=""/>
+      <w:lvlJc w:val="left"/>
+      <w:pPr>
+        <w:tabs>
+          <w:tab w:val="num" w:pos="4320"/>
+        </w:tabs>
+        <w:ind w:left="4320" w:hanging="360"/>
+      </w:pPr>
+      <w:rPr>
+        <w:rFonts w:ascii="Wingdings" w:hAnsi="Wingdings" w:hint="default"/>
+        <w:sz w:val="20"/>
+      </w:rPr>
+    </w:lvl>
+    <w:lvl w:ilvl="6" w:tentative="1">
+      <w:start w:val="1"/>
+      <w:numFmt w:val="bullet"/>
+      <w:lvlText w:val=""/>
+      <w:lvlJc w:val="left"/>
+      <w:pPr>
+        <w:tabs>
+          <w:tab w:val="num" w:pos="5040"/>
+        </w:tabs>
+        <w:ind w:left="5040" w:hanging="360"/>
+      </w:pPr>
+      <w:rPr>
+        <w:rFonts w:ascii="Wingdings" w:hAnsi="Wingdings" w:hint="default"/>
+        <w:sz w:val="20"/>
+      </w:rPr>
+    </w:lvl>
+    <w:lvl w:ilvl="7" w:tentative="1">
+      <w:start w:val="1"/>
+      <w:numFmt w:val="bullet"/>
+      <w:lvlText w:val=""/>
+      <w:lvlJc w:val="left"/>
+      <w:pPr>
+        <w:tabs>
+          <w:tab w:val="num" w:pos="5760"/>
+        </w:tabs>
+        <w:ind w:left="5760" w:hanging="360"/>
+      </w:pPr>
+      <w:rPr>
+        <w:rFonts w:ascii="Wingdings" w:hAnsi="Wingdings" w:hint="default"/>
+        <w:sz w:val="20"/>
+      </w:rPr>
+    </w:lvl>
+    <w:lvl w:ilvl="8" w:tentative="1">
+      <w:start w:val="1"/>
+      <w:numFmt w:val="bullet"/>
+      <w:lvlText w:val=""/>
+      <w:lvlJc w:val="left"/>
+      <w:pPr>
+        <w:tabs>
+          <w:tab w:val="num" w:pos="6480"/>
+        </w:tabs>
+        <w:ind w:left="6480" w:hanging="360"/>
+      </w:pPr>
+      <w:rPr>
+        <w:rFonts w:ascii="Wingdings" w:hAnsi="Wingdings" w:hint="default"/>
+        <w:sz w:val="20"/>
+      </w:rPr>
+    </w:lvl>
+  </w:abstractNum>
+  <w:abstractNum w:abstractNumId="19" w15:restartNumberingAfterBreak="0">
+    <w:nsid w:val="69FD7014"/>
+    <w:multiLevelType w:val="multilevel"/>
+    <w:tmpl w:val="046291F0"/>
+    <w:lvl w:ilvl="0">
+      <w:start w:val="1"/>
+      <w:numFmt w:val="bullet"/>
+      <w:lvlText w:val=""/>
+      <w:lvlJc w:val="left"/>
+      <w:pPr>
+        <w:tabs>
+          <w:tab w:val="num" w:pos="720"/>
+        </w:tabs>
+        <w:ind w:left="720" w:hanging="360"/>
+      </w:pPr>
+      <w:rPr>
+        <w:rFonts w:ascii="Symbol" w:hAnsi="Symbol" w:hint="default"/>
+        <w:sz w:val="20"/>
+      </w:rPr>
+    </w:lvl>
+    <w:lvl w:ilvl="1" w:tentative="1">
+      <w:start w:val="1"/>
+      <w:numFmt w:val="bullet"/>
+      <w:lvlText w:val="o"/>
+      <w:lvlJc w:val="left"/>
+      <w:pPr>
+        <w:tabs>
+          <w:tab w:val="num" w:pos="1440"/>
+        </w:tabs>
+        <w:ind w:left="1440" w:hanging="360"/>
+      </w:pPr>
+      <w:rPr>
+        <w:rFonts w:ascii="Courier New" w:hAnsi="Courier New" w:hint="default"/>
+        <w:sz w:val="20"/>
+      </w:rPr>
+    </w:lvl>
+    <w:lvl w:ilvl="2" w:tentative="1">
+      <w:start w:val="1"/>
+      <w:numFmt w:val="bullet"/>
+      <w:lvlText w:val=""/>
+      <w:lvlJc w:val="left"/>
+      <w:pPr>
+        <w:tabs>
+          <w:tab w:val="num" w:pos="2160"/>
+        </w:tabs>
+        <w:ind w:left="2160" w:hanging="360"/>
+      </w:pPr>
+      <w:rPr>
+        <w:rFonts w:ascii="Wingdings" w:hAnsi="Wingdings" w:hint="default"/>
+        <w:sz w:val="20"/>
+      </w:rPr>
+    </w:lvl>
+    <w:lvl w:ilvl="3" w:tentative="1">
+      <w:start w:val="1"/>
+      <w:numFmt w:val="bullet"/>
+      <w:lvlText w:val=""/>
+      <w:lvlJc w:val="left"/>
+      <w:pPr>
+        <w:tabs>
+          <w:tab w:val="num" w:pos="2880"/>
+        </w:tabs>
+        <w:ind w:left="2880" w:hanging="360"/>
+      </w:pPr>
+      <w:rPr>
+        <w:rFonts w:ascii="Wingdings" w:hAnsi="Wingdings" w:hint="default"/>
+        <w:sz w:val="20"/>
+      </w:rPr>
+    </w:lvl>
+    <w:lvl w:ilvl="4" w:tentative="1">
+      <w:start w:val="1"/>
+      <w:numFmt w:val="bullet"/>
+      <w:lvlText w:val=""/>
+      <w:lvlJc w:val="left"/>
+      <w:pPr>
+        <w:tabs>
+          <w:tab w:val="num" w:pos="3600"/>
+        </w:tabs>
+        <w:ind w:left="3600" w:hanging="360"/>
+      </w:pPr>
+      <w:rPr>
+        <w:rFonts w:ascii="Wingdings" w:hAnsi="Wingdings" w:hint="default"/>
+        <w:sz w:val="20"/>
+      </w:rPr>
+    </w:lvl>
+    <w:lvl w:ilvl="5" w:tentative="1">
+      <w:start w:val="1"/>
+      <w:numFmt w:val="bullet"/>
+      <w:lvlText w:val=""/>
+      <w:lvlJc w:val="left"/>
+      <w:pPr>
+        <w:tabs>
+          <w:tab w:val="num" w:pos="4320"/>
+        </w:tabs>
+        <w:ind w:left="4320" w:hanging="360"/>
+      </w:pPr>
+      <w:rPr>
+        <w:rFonts w:ascii="Wingdings" w:hAnsi="Wingdings" w:hint="default"/>
+        <w:sz w:val="20"/>
+      </w:rPr>
+    </w:lvl>
+    <w:lvl w:ilvl="6" w:tentative="1">
+      <w:start w:val="1"/>
+      <w:numFmt w:val="bullet"/>
+      <w:lvlText w:val=""/>
+      <w:lvlJc w:val="left"/>
+      <w:pPr>
+        <w:tabs>
+          <w:tab w:val="num" w:pos="5040"/>
+        </w:tabs>
+        <w:ind w:left="5040" w:hanging="360"/>
+      </w:pPr>
+      <w:rPr>
+        <w:rFonts w:ascii="Wingdings" w:hAnsi="Wingdings" w:hint="default"/>
+        <w:sz w:val="20"/>
+      </w:rPr>
+    </w:lvl>
+    <w:lvl w:ilvl="7" w:tentative="1">
+      <w:start w:val="1"/>
+      <w:numFmt w:val="bullet"/>
+      <w:lvlText w:val=""/>
+      <w:lvlJc w:val="left"/>
+      <w:pPr>
+        <w:tabs>
+          <w:tab w:val="num" w:pos="5760"/>
+        </w:tabs>
+        <w:ind w:left="5760" w:hanging="360"/>
+      </w:pPr>
+      <w:rPr>
+        <w:rFonts w:ascii="Wingdings" w:hAnsi="Wingdings" w:hint="default"/>
+        <w:sz w:val="20"/>
+      </w:rPr>
+    </w:lvl>
+    <w:lvl w:ilvl="8" w:tentative="1">
+      <w:start w:val="1"/>
+      <w:numFmt w:val="bullet"/>
+      <w:lvlText w:val=""/>
+      <w:lvlJc w:val="left"/>
+      <w:pPr>
+        <w:tabs>
+          <w:tab w:val="num" w:pos="6480"/>
+        </w:tabs>
+        <w:ind w:left="6480" w:hanging="360"/>
+      </w:pPr>
+      <w:rPr>
+        <w:rFonts w:ascii="Wingdings" w:hAnsi="Wingdings" w:hint="default"/>
+        <w:sz w:val="20"/>
+      </w:rPr>
+    </w:lvl>
+  </w:abstractNum>
+  <w:abstractNum w:abstractNumId="20" w15:restartNumberingAfterBreak="0">
+    <w:nsid w:val="722E0FE4"/>
+    <w:multiLevelType w:val="multilevel"/>
+    <w:tmpl w:val="A9FA4DFA"/>
+    <w:lvl w:ilvl="0">
+      <w:start w:val="1"/>
+      <w:numFmt w:val="bullet"/>
+      <w:lvlText w:val=""/>
+      <w:lvlJc w:val="left"/>
+      <w:pPr>
+        <w:tabs>
+          <w:tab w:val="num" w:pos="720"/>
+        </w:tabs>
+        <w:ind w:left="720" w:hanging="360"/>
+      </w:pPr>
+      <w:rPr>
+        <w:rFonts w:ascii="Symbol" w:hAnsi="Symbol" w:hint="default"/>
+        <w:sz w:val="20"/>
+      </w:rPr>
+    </w:lvl>
+    <w:lvl w:ilvl="1" w:tentative="1">
+      <w:start w:val="1"/>
+      <w:numFmt w:val="bullet"/>
+      <w:lvlText w:val="o"/>
+      <w:lvlJc w:val="left"/>
+      <w:pPr>
+        <w:tabs>
+          <w:tab w:val="num" w:pos="1440"/>
+        </w:tabs>
+        <w:ind w:left="1440" w:hanging="360"/>
+      </w:pPr>
+      <w:rPr>
+        <w:rFonts w:ascii="Courier New" w:hAnsi="Courier New" w:hint="default"/>
+        <w:sz w:val="20"/>
+      </w:rPr>
+    </w:lvl>
+    <w:lvl w:ilvl="2" w:tentative="1">
+      <w:start w:val="1"/>
+      <w:numFmt w:val="bullet"/>
+      <w:lvlText w:val=""/>
+      <w:lvlJc w:val="left"/>
+      <w:pPr>
+        <w:tabs>
+          <w:tab w:val="num" w:pos="2160"/>
+        </w:tabs>
+        <w:ind w:left="2160" w:hanging="360"/>
+      </w:pPr>
+      <w:rPr>
+        <w:rFonts w:ascii="Wingdings" w:hAnsi="Wingdings" w:hint="default"/>
+        <w:sz w:val="20"/>
+      </w:rPr>
+    </w:lvl>
+    <w:lvl w:ilvl="3" w:tentative="1">
+      <w:start w:val="1"/>
+      <w:numFmt w:val="bullet"/>
+      <w:lvlText w:val=""/>
+      <w:lvlJc w:val="left"/>
+      <w:pPr>
+        <w:tabs>
+          <w:tab w:val="num" w:pos="2880"/>
+        </w:tabs>
+        <w:ind w:left="2880" w:hanging="360"/>
+      </w:pPr>
+      <w:rPr>
+        <w:rFonts w:ascii="Wingdings" w:hAnsi="Wingdings" w:hint="default"/>
+        <w:sz w:val="20"/>
+      </w:rPr>
+    </w:lvl>
+    <w:lvl w:ilvl="4" w:tentative="1">
+      <w:start w:val="1"/>
+      <w:numFmt w:val="bullet"/>
+      <w:lvlText w:val=""/>
+      <w:lvlJc w:val="left"/>
+      <w:pPr>
+        <w:tabs>
+          <w:tab w:val="num" w:pos="3600"/>
+        </w:tabs>
+        <w:ind w:left="3600" w:hanging="360"/>
+      </w:pPr>
+      <w:rPr>
+        <w:rFonts w:ascii="Wingdings" w:hAnsi="Wingdings" w:hint="default"/>
+        <w:sz w:val="20"/>
+      </w:rPr>
+    </w:lvl>
+    <w:lvl w:ilvl="5" w:tentative="1">
+      <w:start w:val="1"/>
+      <w:numFmt w:val="bullet"/>
+      <w:lvlText w:val=""/>
+      <w:lvlJc w:val="left"/>
+      <w:pPr>
+        <w:tabs>
+          <w:tab w:val="num" w:pos="4320"/>
+        </w:tabs>
+        <w:ind w:left="4320" w:hanging="360"/>
+      </w:pPr>
+      <w:rPr>
+        <w:rFonts w:ascii="Wingdings" w:hAnsi="Wingdings" w:hint="default"/>
+        <w:sz w:val="20"/>
+      </w:rPr>
+    </w:lvl>
+    <w:lvl w:ilvl="6" w:tentative="1">
+      <w:start w:val="1"/>
+      <w:numFmt w:val="bullet"/>
+      <w:lvlText w:val=""/>
+      <w:lvlJc w:val="left"/>
+      <w:pPr>
+        <w:tabs>
+          <w:tab w:val="num" w:pos="5040"/>
+        </w:tabs>
+        <w:ind w:left="5040" w:hanging="360"/>
+      </w:pPr>
+      <w:rPr>
+        <w:rFonts w:ascii="Wingdings" w:hAnsi="Wingdings" w:hint="default"/>
+        <w:sz w:val="20"/>
+      </w:rPr>
+    </w:lvl>
+    <w:lvl w:ilvl="7" w:tentative="1">
+      <w:start w:val="1"/>
+      <w:numFmt w:val="bullet"/>
+      <w:lvlText w:val=""/>
+      <w:lvlJc w:val="left"/>
+      <w:pPr>
+        <w:tabs>
+          <w:tab w:val="num" w:pos="5760"/>
+        </w:tabs>
+        <w:ind w:left="5760" w:hanging="360"/>
+      </w:pPr>
+      <w:rPr>
+        <w:rFonts w:ascii="Wingdings" w:hAnsi="Wingdings" w:hint="default"/>
+        <w:sz w:val="20"/>
+      </w:rPr>
+    </w:lvl>
+    <w:lvl w:ilvl="8" w:tentative="1">
+      <w:start w:val="1"/>
+      <w:numFmt w:val="bullet"/>
+      <w:lvlText w:val=""/>
+      <w:lvlJc w:val="left"/>
+      <w:pPr>
+        <w:tabs>
+          <w:tab w:val="num" w:pos="6480"/>
+        </w:tabs>
+        <w:ind w:left="6480" w:hanging="360"/>
+      </w:pPr>
+      <w:rPr>
+        <w:rFonts w:ascii="Wingdings" w:hAnsi="Wingdings" w:hint="default"/>
+        <w:sz w:val="20"/>
+      </w:rPr>
+    </w:lvl>
+  </w:abstractNum>
+  <w:abstractNum w:abstractNumId="21" w15:restartNumberingAfterBreak="0">
+    <w:nsid w:val="794C3834"/>
+    <w:multiLevelType w:val="multilevel"/>
+    <w:tmpl w:val="E4484EF6"/>
+    <w:lvl w:ilvl="0">
+      <w:start w:val="1"/>
+      <w:numFmt w:val="bullet"/>
+      <w:lvlText w:val=""/>
+      <w:lvlJc w:val="left"/>
+      <w:pPr>
+        <w:tabs>
+          <w:tab w:val="num" w:pos="720"/>
+        </w:tabs>
+        <w:ind w:left="720" w:hanging="360"/>
+      </w:pPr>
+      <w:rPr>
+        <w:rFonts w:ascii="Symbol" w:hAnsi="Symbol" w:hint="default"/>
+        <w:sz w:val="20"/>
+      </w:rPr>
+    </w:lvl>
+    <w:lvl w:ilvl="1" w:tentative="1">
+      <w:start w:val="1"/>
+      <w:numFmt w:val="bullet"/>
+      <w:lvlText w:val="o"/>
+      <w:lvlJc w:val="left"/>
+      <w:pPr>
+        <w:tabs>
+          <w:tab w:val="num" w:pos="1440"/>
+        </w:tabs>
+        <w:ind w:left="1440" w:hanging="360"/>
+      </w:pPr>
+      <w:rPr>
+        <w:rFonts w:ascii="Courier New" w:hAnsi="Courier New" w:hint="default"/>
+        <w:sz w:val="20"/>
+      </w:rPr>
+    </w:lvl>
+    <w:lvl w:ilvl="2" w:tentative="1">
+      <w:start w:val="1"/>
+      <w:numFmt w:val="bullet"/>
+      <w:lvlText w:val=""/>
+      <w:lvlJc w:val="left"/>
+      <w:pPr>
+        <w:tabs>
+          <w:tab w:val="num" w:pos="2160"/>
+        </w:tabs>
+        <w:ind w:left="2160" w:hanging="360"/>
+      </w:pPr>
+      <w:rPr>
+        <w:rFonts w:ascii="Wingdings" w:hAnsi="Wingdings" w:hint="default"/>
+        <w:sz w:val="20"/>
+      </w:rPr>
+    </w:lvl>
+    <w:lvl w:ilvl="3" w:tentative="1">
+      <w:start w:val="1"/>
+      <w:numFmt w:val="bullet"/>
+      <w:lvlText w:val=""/>
+      <w:lvlJc w:val="left"/>
+      <w:pPr>
+        <w:tabs>
+          <w:tab w:val="num" w:pos="2880"/>
+        </w:tabs>
+        <w:ind w:left="2880" w:hanging="360"/>
+      </w:pPr>
+      <w:rPr>
+        <w:rFonts w:ascii="Wingdings" w:hAnsi="Wingdings" w:hint="default"/>
+        <w:sz w:val="20"/>
+      </w:rPr>
+    </w:lvl>
+    <w:lvl w:ilvl="4" w:tentative="1">
+      <w:start w:val="1"/>
+      <w:numFmt w:val="bullet"/>
+      <w:lvlText w:val=""/>
+      <w:lvlJc w:val="left"/>
+      <w:pPr>
+        <w:tabs>
+          <w:tab w:val="num" w:pos="3600"/>
+        </w:tabs>
+        <w:ind w:left="3600" w:hanging="360"/>
+      </w:pPr>
+      <w:rPr>
+        <w:rFonts w:ascii="Wingdings" w:hAnsi="Wingdings" w:hint="default"/>
+        <w:sz w:val="20"/>
+      </w:rPr>
+    </w:lvl>
+    <w:lvl w:ilvl="5" w:tentative="1">
+      <w:start w:val="1"/>
+      <w:numFmt w:val="bullet"/>
+      <w:lvlText w:val=""/>
+      <w:lvlJc w:val="left"/>
+      <w:pPr>
+        <w:tabs>
+          <w:tab w:val="num" w:pos="4320"/>
+        </w:tabs>
+        <w:ind w:left="4320" w:hanging="360"/>
+      </w:pPr>
+      <w:rPr>
+        <w:rFonts w:ascii="Wingdings" w:hAnsi="Wingdings" w:hint="default"/>
+        <w:sz w:val="20"/>
+      </w:rPr>
+    </w:lvl>
+    <w:lvl w:ilvl="6" w:tentative="1">
+      <w:start w:val="1"/>
+      <w:numFmt w:val="bullet"/>
+      <w:lvlText w:val=""/>
+      <w:lvlJc w:val="left"/>
+      <w:pPr>
+        <w:tabs>
+          <w:tab w:val="num" w:pos="5040"/>
+        </w:tabs>
+        <w:ind w:left="5040" w:hanging="360"/>
+      </w:pPr>
+      <w:rPr>
+        <w:rFonts w:ascii="Wingdings" w:hAnsi="Wingdings" w:hint="default"/>
+        <w:sz w:val="20"/>
+      </w:rPr>
+    </w:lvl>
+    <w:lvl w:ilvl="7" w:tentative="1">
+      <w:start w:val="1"/>
+      <w:numFmt w:val="bullet"/>
+      <w:lvlText w:val=""/>
+      <w:lvlJc w:val="left"/>
+      <w:pPr>
+        <w:tabs>
+          <w:tab w:val="num" w:pos="5760"/>
+        </w:tabs>
+        <w:ind w:left="5760" w:hanging="360"/>
+      </w:pPr>
+      <w:rPr>
+        <w:rFonts w:ascii="Wingdings" w:hAnsi="Wingdings" w:hint="default"/>
+        <w:sz w:val="20"/>
+      </w:rPr>
+    </w:lvl>
+    <w:lvl w:ilvl="8" w:tentative="1">
+      <w:start w:val="1"/>
+      <w:numFmt w:val="bullet"/>
+      <w:lvlText w:val=""/>
+      <w:lvlJc w:val="left"/>
+      <w:pPr>
+        <w:tabs>
+          <w:tab w:val="num" w:pos="6480"/>
+        </w:tabs>
+        <w:ind w:left="6480" w:hanging="360"/>
+      </w:pPr>
+      <w:rPr>
+        <w:rFonts w:ascii="Wingdings" w:hAnsi="Wingdings" w:hint="default"/>
+        <w:sz w:val="20"/>
+      </w:rPr>
+    </w:lvl>
+  </w:abstractNum>
+  <w:abstractNum w:abstractNumId="22" w15:restartNumberingAfterBreak="0">
     <w:nsid w:val="7C8E212A"/>
     <w:multiLevelType w:val="hybridMultilevel"/>
     <w:tmpl w:val="78CA4E7E"/>
@@ -2270,16 +3801,46 @@
     <w:abstractNumId w:val="0"/>
   </w:num>
   <w:num w:numId="10">
+    <w:abstractNumId w:val="12"/>
+  </w:num>
+  <w:num w:numId="11">
+    <w:abstractNumId w:val="14"/>
+  </w:num>
+  <w:num w:numId="12">
+    <w:abstractNumId w:val="16"/>
+  </w:num>
+  <w:num w:numId="13">
+    <w:abstractNumId w:val="22"/>
+  </w:num>
+  <w:num w:numId="14">
+    <w:abstractNumId w:val="15"/>
+  </w:num>
+  <w:num w:numId="15">
+    <w:abstractNumId w:val="13"/>
+  </w:num>
+  <w:num w:numId="16">
+    <w:abstractNumId w:val="10"/>
+  </w:num>
+  <w:num w:numId="17">
+    <w:abstractNumId w:val="19"/>
+  </w:num>
+  <w:num w:numId="18">
     <w:abstractNumId w:val="9"/>
   </w:num>
-  <w:num w:numId="11">
-    <w:abstractNumId w:val="10"/>
+  <w:num w:numId="19">
+    <w:abstractNumId w:val="20"/>
   </w:num>
-  <w:num w:numId="12">
+  <w:num w:numId="20">
+    <w:abstractNumId w:val="21"/>
+  </w:num>
+  <w:num w:numId="21">
+    <w:abstractNumId w:val="17"/>
+  </w:num>
+  <w:num w:numId="22">
+    <w:abstractNumId w:val="18"/>
+  </w:num>
+  <w:num w:numId="23">
     <w:abstractNumId w:val="11"/>
-  </w:num>
-  <w:num w:numId="13">
-    <w:abstractNumId w:val="12"/>
   </w:num>
 </w:numbering>
 </file>
@@ -2569,11 +4130,6 @@
     <w:lsdException w:name="Book Title" w:uiPriority="33" w:qFormat="1"/>
     <w:lsdException w:name="Bibliography" w:semiHidden="1" w:uiPriority="37" w:unhideWhenUsed="1"/>
     <w:lsdException w:name="TOC Heading" w:semiHidden="1" w:uiPriority="39" w:unhideWhenUsed="1" w:qFormat="1"/>
-    <w:lsdException w:name="Plain Table 5" w:semiHidden="1" w:unhideWhenUsed="1"/>
-    <w:lsdException w:name="Grid Table Light" w:semiHidden="1" w:unhideWhenUsed="1"/>
-    <w:lsdException w:name="Grid Table 1 Light" w:semiHidden="1" w:unhideWhenUsed="1"/>
-    <w:lsdException w:name="Grid Table 2" w:semiHidden="1" w:unhideWhenUsed="1"/>
-    <w:lsdException w:name="Grid Table 3" w:semiHidden="1" w:unhideWhenUsed="1"/>
     <w:lsdException w:name="Grid Table 4" w:uiPriority="49"/>
     <w:lsdException w:name="Grid Table 5 Dark" w:uiPriority="50"/>
     <w:lsdException w:name="Grid Table 6 Colorful" w:uiPriority="51"/>
